--- a/IDE_Study/Java Debugging With IntelliJ IDEA/Section 3 Basic Debugging Features/8. Smart Step Into And Run To Cursor.docx
+++ b/IDE_Study/Java Debugging With IntelliJ IDEA/Section 3 Basic Debugging Features/8. Smart Step Into And Run To Cursor.docx
@@ -1,6 +1,6 @@
 
 <file path=word/document.xml><?xml version="1.0" encoding="utf-8"?>
-<w:document xmlns:ve="http://schemas.openxmlformats.org/markup-compatibility/2006" xmlns:o="urn:schemas-microsoft-com:office:office" xmlns:r="http://schemas.openxmlformats.org/officeDocument/2006/relationships" xmlns:m="http://schemas.openxmlformats.org/officeDocument/2006/math" xmlns:v="urn:schemas-microsoft-com:vml" xmlns:wp="http://schemas.openxmlformats.org/drawingml/2006/wordprocessingDrawing" xmlns:w10="urn:schemas-microsoft-com:office:word" xmlns:w="http://schemas.openxmlformats.org/wordprocessingml/2006/main" xmlns:wne="http://schemas.microsoft.com/office/word/2006/wordml">
+<w:document xmlns:wpc="http://schemas.microsoft.com/office/word/2010/wordprocessingCanvas" xmlns:cx="http://schemas.microsoft.com/office/drawing/2014/chartex" xmlns:cx1="http://schemas.microsoft.com/office/drawing/2015/9/8/chartex" xmlns:cx2="http://schemas.microsoft.com/office/drawing/2015/10/21/chartex" xmlns:cx3="http://schemas.microsoft.com/office/drawing/2016/5/9/chartex" xmlns:cx4="http://schemas.microsoft.com/office/drawing/2016/5/10/chartex" xmlns:cx5="http://schemas.microsoft.com/office/drawing/2016/5/11/chartex" xmlns:cx6="http://schemas.microsoft.com/office/drawing/2016/5/12/chartex" xmlns:cx7="http://schemas.microsoft.com/office/drawing/2016/5/13/chartex" xmlns:cx8="http://schemas.microsoft.com/office/drawing/2016/5/14/chartex" xmlns:mc="http://schemas.openxmlformats.org/markup-compatibility/2006" xmlns:aink="http://schemas.microsoft.com/office/drawing/2016/ink" xmlns:am3d="http://schemas.microsoft.com/office/drawing/2017/model3d" xmlns:o="urn:schemas-microsoft-com:office:office" xmlns:oel="http://schemas.microsoft.com/office/2019/extlst" xmlns:r="http://schemas.openxmlformats.org/officeDocument/2006/relationships" xmlns:m="http://schemas.openxmlformats.org/officeDocument/2006/math" xmlns:v="urn:schemas-microsoft-com:vml" xmlns:wp14="http://schemas.microsoft.com/office/word/2010/wordprocessingDrawing" xmlns:wp="http://schemas.openxmlformats.org/drawingml/2006/wordprocessingDrawing" xmlns:w10="urn:schemas-microsoft-com:office:word" xmlns:w="http://schemas.openxmlformats.org/wordprocessingml/2006/main" xmlns:w14="http://schemas.microsoft.com/office/word/2010/wordml" xmlns:w15="http://schemas.microsoft.com/office/word/2012/wordml" xmlns:w16cex="http://schemas.microsoft.com/office/word/2018/wordml/cex" xmlns:w16cid="http://schemas.microsoft.com/office/word/2016/wordml/cid" xmlns:w16="http://schemas.microsoft.com/office/word/2018/wordml" xmlns:w16sdtdh="http://schemas.microsoft.com/office/word/2020/wordml/sdtdatahash" xmlns:w16se="http://schemas.microsoft.com/office/word/2015/wordml/symex" xmlns:wpg="http://schemas.microsoft.com/office/word/2010/wordprocessingGroup" xmlns:wpi="http://schemas.microsoft.com/office/word/2010/wordprocessingInk" xmlns:wne="http://schemas.microsoft.com/office/word/2006/wordml" xmlns:wps="http://schemas.microsoft.com/office/word/2010/wordprocessingShape" mc:Ignorable="w14 w15 w16se w16cid w16 w16cex w16sdtdh wp14">
   <w:body>
     <w:p>
       <w:pPr>
@@ -12,8 +12,8 @@
         <w:ind w:left="426"/>
         <w:rPr>
           <w:rFonts w:ascii="Segoe UI" w:hAnsi="Segoe UI" w:cs="Segoe UI"/>
-          <w:sz w:val="18"/>
-          <w:szCs w:val="18"/>
+          <w:sz w:val="24"/>
+          <w:szCs w:val="24"/>
           <w:lang w:val="en-IN"/>
         </w:rPr>
       </w:pPr>
@@ -21,8 +21,8 @@
         <w:rPr>
           <w:rFonts w:ascii="Segoe UI" w:hAnsi="Segoe UI" w:cs="Segoe UI"/>
           <w:b/>
-          <w:sz w:val="18"/>
-          <w:szCs w:val="18"/>
+          <w:sz w:val="24"/>
+          <w:szCs w:val="24"/>
           <w:lang w:val="en-IN"/>
         </w:rPr>
         <w:t>Agenda</w:t>
@@ -30,11 +30,49 @@
       <w:r>
         <w:rPr>
           <w:rFonts w:ascii="Segoe UI" w:hAnsi="Segoe UI" w:cs="Segoe UI"/>
-          <w:sz w:val="18"/>
-          <w:szCs w:val="18"/>
-          <w:lang w:val="en-IN"/>
-        </w:rPr>
-        <w:t>: There may be many method calls in a single as shown below.</w:t>
+          <w:sz w:val="24"/>
+          <w:szCs w:val="24"/>
+          <w:lang w:val="en-IN"/>
+        </w:rPr>
+        <w:t xml:space="preserve">: There may be many </w:t>
+      </w:r>
+      <w:proofErr w:type="gramStart"/>
+      <w:r>
+        <w:rPr>
+          <w:rFonts w:ascii="Segoe UI" w:hAnsi="Segoe UI" w:cs="Segoe UI"/>
+          <w:sz w:val="24"/>
+          <w:szCs w:val="24"/>
+          <w:lang w:val="en-IN"/>
+        </w:rPr>
+        <w:t>method</w:t>
+      </w:r>
+      <w:proofErr w:type="gramEnd"/>
+      <w:r>
+        <w:rPr>
+          <w:rFonts w:ascii="Segoe UI" w:hAnsi="Segoe UI" w:cs="Segoe UI"/>
+          <w:sz w:val="24"/>
+          <w:szCs w:val="24"/>
+          <w:lang w:val="en-IN"/>
+        </w:rPr>
+        <w:t xml:space="preserve"> calls in a single </w:t>
+      </w:r>
+      <w:r>
+        <w:rPr>
+          <w:rFonts w:ascii="Segoe UI" w:hAnsi="Segoe UI" w:cs="Segoe UI"/>
+          <w:sz w:val="24"/>
+          <w:szCs w:val="24"/>
+          <w:lang w:val="en-IN"/>
+        </w:rPr>
+        <w:t xml:space="preserve">statement </w:t>
+      </w:r>
+      <w:r>
+        <w:rPr>
+          <w:rFonts w:ascii="Segoe UI" w:hAnsi="Segoe UI" w:cs="Segoe UI"/>
+          <w:sz w:val="24"/>
+          <w:szCs w:val="24"/>
+          <w:lang w:val="en-IN"/>
+        </w:rPr>
+        <w:t>as shown below.</w:t>
       </w:r>
     </w:p>
     <w:p>
@@ -43,8 +81,8 @@
         <w:ind w:left="426"/>
         <w:rPr>
           <w:rFonts w:ascii="Segoe UI" w:hAnsi="Segoe UI" w:cs="Segoe UI"/>
-          <w:sz w:val="18"/>
-          <w:szCs w:val="18"/>
+          <w:sz w:val="24"/>
+          <w:szCs w:val="24"/>
           <w:lang w:val="en-IN"/>
         </w:rPr>
       </w:pPr>
@@ -52,11 +90,11 @@
         <w:rPr>
           <w:rFonts w:ascii="Segoe UI" w:hAnsi="Segoe UI" w:cs="Segoe UI"/>
           <w:noProof/>
-          <w:sz w:val="18"/>
-          <w:szCs w:val="18"/>
+          <w:sz w:val="24"/>
+          <w:szCs w:val="24"/>
         </w:rPr>
         <w:drawing>
-          <wp:inline distT="0" distB="0" distL="0" distR="0">
+          <wp:inline distT="0" distB="0" distL="0" distR="0" wp14:anchorId="51662A92" wp14:editId="577C1035">
             <wp:extent cx="6830695" cy="248920"/>
             <wp:effectExtent l="19050" t="0" r="8255" b="0"/>
             <wp:docPr id="37" name="Picture 37"/>
@@ -108,19 +146,105 @@
         <w:ind w:left="426"/>
         <w:rPr>
           <w:rFonts w:ascii="Segoe UI" w:hAnsi="Segoe UI" w:cs="Segoe UI"/>
-          <w:sz w:val="18"/>
-          <w:szCs w:val="18"/>
-          <w:lang w:val="en-IN"/>
-        </w:rPr>
-      </w:pPr>
-      <w:r>
-        <w:rPr>
-          <w:rFonts w:ascii="Segoe UI" w:hAnsi="Segoe UI" w:cs="Segoe UI"/>
-          <w:sz w:val="18"/>
-          <w:szCs w:val="18"/>
-          <w:lang w:val="en-IN"/>
-        </w:rPr>
-        <w:t>But we want to debug a particular method.</w:t>
+          <w:sz w:val="24"/>
+          <w:szCs w:val="24"/>
+          <w:lang w:val="en-IN"/>
+        </w:rPr>
+      </w:pPr>
+      <w:r>
+        <w:rPr>
+          <w:rFonts w:ascii="Segoe UI" w:hAnsi="Segoe UI" w:cs="Segoe UI"/>
+          <w:sz w:val="24"/>
+          <w:szCs w:val="24"/>
+          <w:lang w:val="en-IN"/>
+        </w:rPr>
+        <w:t xml:space="preserve">But we want </w:t>
+      </w:r>
+      <w:r>
+        <w:rPr>
+          <w:rFonts w:ascii="Segoe UI" w:hAnsi="Segoe UI" w:cs="Segoe UI"/>
+          <w:b/>
+          <w:bCs/>
+          <w:sz w:val="24"/>
+          <w:szCs w:val="24"/>
+          <w:lang w:val="en-IN"/>
+        </w:rPr>
+        <w:t>to debug a particular method</w:t>
+      </w:r>
+      <w:r>
+        <w:rPr>
+          <w:rFonts w:ascii="Segoe UI" w:hAnsi="Segoe UI" w:cs="Segoe UI"/>
+          <w:b/>
+          <w:bCs/>
+          <w:sz w:val="24"/>
+          <w:szCs w:val="24"/>
+          <w:lang w:val="en-IN"/>
+        </w:rPr>
+        <w:t xml:space="preserve"> </w:t>
+      </w:r>
+      <w:r>
+        <w:rPr>
+          <w:rFonts w:ascii="Segoe UI" w:hAnsi="Segoe UI" w:cs="Segoe UI"/>
+          <w:b/>
+          <w:bCs/>
+          <w:sz w:val="24"/>
+          <w:szCs w:val="24"/>
+          <w:lang w:val="en-IN"/>
+        </w:rPr>
+        <w:sym w:font="Wingdings" w:char="F0E8"/>
+      </w:r>
+      <w:r>
+        <w:rPr>
+          <w:rFonts w:ascii="Segoe UI" w:hAnsi="Segoe UI" w:cs="Segoe UI"/>
+          <w:b/>
+          <w:bCs/>
+          <w:sz w:val="24"/>
+          <w:szCs w:val="24"/>
+          <w:lang w:val="en-IN"/>
+        </w:rPr>
+        <w:t xml:space="preserve"> </w:t>
+      </w:r>
+      <w:proofErr w:type="spellStart"/>
+      <w:r>
+        <w:rPr>
+          <w:rFonts w:ascii="Segoe UI" w:hAnsi="Segoe UI" w:cs="Segoe UI"/>
+          <w:b/>
+          <w:bCs/>
+          <w:sz w:val="24"/>
+          <w:szCs w:val="24"/>
+          <w:lang w:val="en-IN"/>
+        </w:rPr>
+        <w:t>getName</w:t>
+      </w:r>
+      <w:proofErr w:type="spellEnd"/>
+      <w:r>
+        <w:rPr>
+          <w:rFonts w:ascii="Segoe UI" w:hAnsi="Segoe UI" w:cs="Segoe UI"/>
+          <w:b/>
+          <w:bCs/>
+          <w:sz w:val="24"/>
+          <w:szCs w:val="24"/>
+          <w:lang w:val="en-IN"/>
+        </w:rPr>
+        <w:t>()</w:t>
+      </w:r>
+      <w:r>
+        <w:rPr>
+          <w:rFonts w:ascii="Segoe UI" w:hAnsi="Segoe UI" w:cs="Segoe UI"/>
+          <w:sz w:val="24"/>
+          <w:szCs w:val="24"/>
+          <w:lang w:val="en-IN"/>
+        </w:rPr>
+        <w:t>.</w:t>
+      </w:r>
+      <w:r>
+        <w:rPr>
+          <w:rFonts w:ascii="Segoe UI" w:hAnsi="Segoe UI" w:cs="Segoe UI"/>
+          <w:sz w:val="24"/>
+          <w:szCs w:val="24"/>
+          <w:lang w:val="en-IN"/>
+        </w:rPr>
+        <w:br/>
       </w:r>
     </w:p>
     <w:p>
@@ -133,16 +257,16 @@
         <w:ind w:left="426"/>
         <w:rPr>
           <w:rFonts w:ascii="Segoe UI" w:hAnsi="Segoe UI" w:cs="Segoe UI"/>
-          <w:sz w:val="18"/>
-          <w:szCs w:val="18"/>
-          <w:lang w:val="en-IN"/>
-        </w:rPr>
-      </w:pPr>
-      <w:r>
-        <w:rPr>
-          <w:rFonts w:ascii="Segoe UI" w:hAnsi="Segoe UI" w:cs="Segoe UI"/>
-          <w:sz w:val="18"/>
-          <w:szCs w:val="18"/>
+          <w:sz w:val="24"/>
+          <w:szCs w:val="24"/>
+          <w:lang w:val="en-IN"/>
+        </w:rPr>
+      </w:pPr>
+      <w:r>
+        <w:rPr>
+          <w:rFonts w:ascii="Segoe UI" w:hAnsi="Segoe UI" w:cs="Segoe UI"/>
+          <w:sz w:val="24"/>
+          <w:szCs w:val="24"/>
           <w:lang w:val="en-IN"/>
         </w:rPr>
         <w:t xml:space="preserve">In this case </w:t>
@@ -151,8 +275,8 @@
         <w:rPr>
           <w:rFonts w:ascii="Segoe UI" w:hAnsi="Segoe UI" w:cs="Segoe UI"/>
           <w:b/>
-          <w:sz w:val="18"/>
-          <w:szCs w:val="18"/>
+          <w:sz w:val="24"/>
+          <w:szCs w:val="24"/>
           <w:lang w:val="en-IN"/>
         </w:rPr>
         <w:t>Smart Step Into</w:t>
@@ -160,39 +284,32 @@
       <w:r>
         <w:rPr>
           <w:rFonts w:ascii="Segoe UI" w:hAnsi="Segoe UI" w:cs="Segoe UI"/>
-          <w:sz w:val="18"/>
-          <w:szCs w:val="18"/>
+          <w:sz w:val="24"/>
+          <w:szCs w:val="24"/>
           <w:lang w:val="en-IN"/>
         </w:rPr>
         <w:t xml:space="preserve"> becomes very helpful.</w:t>
       </w:r>
-    </w:p>
-    <w:p>
-      <w:pPr>
-        <w:pStyle w:val="ListParagraph"/>
-        <w:numPr>
-          <w:ilvl w:val="0"/>
-          <w:numId w:val="3"/>
-        </w:numPr>
-        <w:ind w:left="426"/>
-        <w:rPr>
-          <w:rFonts w:ascii="Segoe UI" w:hAnsi="Segoe UI" w:cs="Segoe UI"/>
-          <w:sz w:val="18"/>
-          <w:szCs w:val="18"/>
-          <w:lang w:val="en-IN"/>
-        </w:rPr>
-      </w:pPr>
+      <w:r>
+        <w:rPr>
+          <w:rFonts w:ascii="Segoe UI" w:hAnsi="Segoe UI" w:cs="Segoe UI"/>
+          <w:sz w:val="24"/>
+          <w:szCs w:val="24"/>
+          <w:lang w:val="en-IN"/>
+        </w:rPr>
+        <w:br/>
+      </w:r>
       <w:r>
         <w:rPr>
           <w:rFonts w:ascii="Segoe UI" w:hAnsi="Segoe UI" w:cs="Segoe UI"/>
           <w:noProof/>
-          <w:sz w:val="18"/>
-          <w:szCs w:val="18"/>
+          <w:sz w:val="24"/>
+          <w:szCs w:val="24"/>
         </w:rPr>
         <w:drawing>
-          <wp:inline distT="0" distB="0" distL="0" distR="0">
-            <wp:extent cx="7371152" cy="479833"/>
-            <wp:effectExtent l="19050" t="19050" r="20248" b="15467"/>
+          <wp:inline distT="0" distB="0" distL="0" distR="0" wp14:anchorId="0093804F" wp14:editId="35ADFA24">
+            <wp:extent cx="7391211" cy="479425"/>
+            <wp:effectExtent l="19050" t="19050" r="635" b="0"/>
             <wp:docPr id="40" name="Picture 40"/>
             <wp:cNvGraphicFramePr>
               <a:graphicFrameLocks xmlns:a="http://schemas.openxmlformats.org/drawingml/2006/main" noChangeAspect="1"/>
@@ -216,7 +333,7 @@
                   <pic:spPr bwMode="auto">
                     <a:xfrm>
                       <a:off x="0" y="0"/>
-                      <a:ext cx="7383995" cy="480669"/>
+                      <a:ext cx="7411322" cy="480729"/>
                     </a:xfrm>
                     <a:prstGeom prst="rect">
                       <a:avLst/>
@@ -237,34 +354,33 @@
           </wp:inline>
         </w:drawing>
       </w:r>
-    </w:p>
-    <w:p>
-      <w:pPr>
-        <w:pStyle w:val="ListParagraph"/>
-        <w:numPr>
-          <w:ilvl w:val="0"/>
-          <w:numId w:val="3"/>
-        </w:numPr>
-        <w:ind w:left="426"/>
-        <w:rPr>
-          <w:rFonts w:ascii="Segoe UI" w:hAnsi="Segoe UI" w:cs="Segoe UI"/>
-          <w:sz w:val="18"/>
-          <w:szCs w:val="18"/>
-          <w:lang w:val="en-IN"/>
-        </w:rPr>
-      </w:pPr>
-      <w:r>
-        <w:rPr>
-          <w:rFonts w:ascii="Segoe UI" w:hAnsi="Segoe UI" w:cs="Segoe UI"/>
+      <w:r>
+        <w:rPr>
+          <w:rFonts w:ascii="Segoe UI" w:hAnsi="Segoe UI" w:cs="Segoe UI"/>
+          <w:sz w:val="24"/>
+          <w:szCs w:val="24"/>
+          <w:lang w:val="en-IN"/>
+        </w:rPr>
+        <w:br/>
+      </w:r>
+      <w:r>
+        <w:rPr>
+          <w:rFonts w:ascii="Segoe UI" w:hAnsi="Segoe UI" w:cs="Segoe UI"/>
+          <w:sz w:val="24"/>
+          <w:szCs w:val="24"/>
+          <w:lang w:val="en-IN"/>
+        </w:rPr>
+        <w:br/>
+      </w:r>
+      <w:r>
+        <w:rPr>
           <w:noProof/>
-          <w:sz w:val="18"/>
-          <w:szCs w:val="18"/>
         </w:rPr>
         <w:drawing>
-          <wp:inline distT="0" distB="0" distL="0" distR="0">
-            <wp:extent cx="7738745" cy="4684712"/>
-            <wp:effectExtent l="19050" t="19050" r="14605" b="20638"/>
-            <wp:docPr id="43" name="Picture 43"/>
+          <wp:inline distT="0" distB="0" distL="0" distR="0" wp14:anchorId="5445E3D4" wp14:editId="0204F296">
+            <wp:extent cx="7406005" cy="2393445"/>
+            <wp:effectExtent l="19050" t="19050" r="4445" b="6985"/>
+            <wp:docPr id="2" name="Picture 2" descr="Graphical user interface, text, application&#10;&#10;Description automatically generated"/>
             <wp:cNvGraphicFramePr>
               <a:graphicFrameLocks xmlns:a="http://schemas.openxmlformats.org/drawingml/2006/main" noChangeAspect="1"/>
             </wp:cNvGraphicFramePr>
@@ -272,22 +388,19 @@
               <a:graphicData uri="http://schemas.openxmlformats.org/drawingml/2006/picture">
                 <pic:pic xmlns:pic="http://schemas.openxmlformats.org/drawingml/2006/picture">
                   <pic:nvPicPr>
-                    <pic:cNvPr id="0" name="Picture 43"/>
-                    <pic:cNvPicPr>
-                      <a:picLocks noChangeAspect="1" noChangeArrowheads="1"/>
-                    </pic:cNvPicPr>
+                    <pic:cNvPr id="2" name="Picture 2" descr="Graphical user interface, text, application&#10;&#10;Description automatically generated"/>
+                    <pic:cNvPicPr/>
                   </pic:nvPicPr>
                   <pic:blipFill>
                     <a:blip r:embed="rId7"/>
-                    <a:srcRect/>
                     <a:stretch>
                       <a:fillRect/>
                     </a:stretch>
                   </pic:blipFill>
-                  <pic:spPr bwMode="auto">
+                  <pic:spPr>
                     <a:xfrm>
                       <a:off x="0" y="0"/>
-                      <a:ext cx="7741285" cy="4686250"/>
+                      <a:ext cx="7417476" cy="2397152"/>
                     </a:xfrm>
                     <a:prstGeom prst="rect">
                       <a:avLst/>
@@ -308,6 +421,99 @@
           </wp:inline>
         </w:drawing>
       </w:r>
+      <w:r>
+        <w:rPr>
+          <w:rFonts w:ascii="Segoe UI" w:hAnsi="Segoe UI" w:cs="Segoe UI"/>
+          <w:sz w:val="24"/>
+          <w:szCs w:val="24"/>
+          <w:lang w:val="en-IN"/>
+        </w:rPr>
+        <w:br/>
+      </w:r>
+      <w:r>
+        <w:rPr>
+          <w:rFonts w:ascii="Segoe UI" w:hAnsi="Segoe UI" w:cs="Segoe UI"/>
+          <w:sz w:val="24"/>
+          <w:szCs w:val="24"/>
+          <w:lang w:val="en-IN"/>
+        </w:rPr>
+        <w:br/>
+      </w:r>
+      <w:r>
+        <w:rPr>
+          <w:rFonts w:ascii="Segoe UI" w:hAnsi="Segoe UI" w:cs="Segoe UI"/>
+          <w:b/>
+          <w:bCs/>
+          <w:sz w:val="24"/>
+          <w:szCs w:val="24"/>
+          <w:lang w:val="en-IN"/>
+        </w:rPr>
+        <w:t>Jatin</w:t>
+      </w:r>
+      <w:r>
+        <w:rPr>
+          <w:lang w:val="en-IN"/>
+        </w:rPr>
+        <w:sym w:font="Wingdings" w:char="F0E8"/>
+      </w:r>
+      <w:r>
+        <w:rPr>
+          <w:noProof/>
+        </w:rPr>
+        <w:drawing>
+          <wp:inline distT="0" distB="0" distL="0" distR="0" wp14:anchorId="3C7CE548" wp14:editId="59EA39A3">
+            <wp:extent cx="7333292" cy="787569"/>
+            <wp:effectExtent l="19050" t="19050" r="1270" b="0"/>
+            <wp:docPr id="1" name="Picture 1"/>
+            <wp:cNvGraphicFramePr>
+              <a:graphicFrameLocks xmlns:a="http://schemas.openxmlformats.org/drawingml/2006/main" noChangeAspect="1"/>
+            </wp:cNvGraphicFramePr>
+            <a:graphic xmlns:a="http://schemas.openxmlformats.org/drawingml/2006/main">
+              <a:graphicData uri="http://schemas.openxmlformats.org/drawingml/2006/picture">
+                <pic:pic xmlns:pic="http://schemas.openxmlformats.org/drawingml/2006/picture">
+                  <pic:nvPicPr>
+                    <pic:cNvPr id="1" name=""/>
+                    <pic:cNvPicPr/>
+                  </pic:nvPicPr>
+                  <pic:blipFill>
+                    <a:blip r:embed="rId8"/>
+                    <a:stretch>
+                      <a:fillRect/>
+                    </a:stretch>
+                  </pic:blipFill>
+                  <pic:spPr>
+                    <a:xfrm>
+                      <a:off x="0" y="0"/>
+                      <a:ext cx="7402928" cy="795048"/>
+                    </a:xfrm>
+                    <a:prstGeom prst="rect">
+                      <a:avLst/>
+                    </a:prstGeom>
+                    <a:noFill/>
+                    <a:ln w="9525">
+                      <a:solidFill>
+                        <a:srgbClr val="FF0000"/>
+                      </a:solidFill>
+                      <a:miter lim="800000"/>
+                      <a:headEnd/>
+                      <a:tailEnd/>
+                    </a:ln>
+                  </pic:spPr>
+                </pic:pic>
+              </a:graphicData>
+            </a:graphic>
+          </wp:inline>
+        </w:drawing>
+      </w:r>
+      <w:r>
+        <w:rPr>
+          <w:rFonts w:ascii="Segoe UI" w:hAnsi="Segoe UI" w:cs="Segoe UI"/>
+          <w:sz w:val="24"/>
+          <w:szCs w:val="24"/>
+          <w:lang w:val="en-IN"/>
+        </w:rPr>
+        <w:br/>
+      </w:r>
     </w:p>
     <w:p>
       <w:pPr>
@@ -319,8 +525,20 @@
         <w:ind w:left="426"/>
         <w:rPr>
           <w:rFonts w:ascii="Segoe UI" w:hAnsi="Segoe UI" w:cs="Segoe UI"/>
-          <w:sz w:val="18"/>
-          <w:szCs w:val="18"/>
+          <w:sz w:val="24"/>
+          <w:szCs w:val="24"/>
+          <w:lang w:val="en-IN"/>
+        </w:rPr>
+      </w:pPr>
+    </w:p>
+    <w:p>
+      <w:pPr>
+        <w:pStyle w:val="ListParagraph"/>
+        <w:ind w:left="426"/>
+        <w:rPr>
+          <w:rFonts w:ascii="Segoe UI" w:hAnsi="Segoe UI" w:cs="Segoe UI"/>
+          <w:sz w:val="24"/>
+          <w:szCs w:val="24"/>
           <w:lang w:val="en-IN"/>
         </w:rPr>
       </w:pPr>
@@ -328,11 +546,11 @@
         <w:rPr>
           <w:rFonts w:ascii="Segoe UI" w:hAnsi="Segoe UI" w:cs="Segoe UI"/>
           <w:noProof/>
-          <w:sz w:val="18"/>
-          <w:szCs w:val="18"/>
+          <w:sz w:val="24"/>
+          <w:szCs w:val="24"/>
         </w:rPr>
         <w:drawing>
-          <wp:inline distT="0" distB="0" distL="0" distR="0">
+          <wp:inline distT="0" distB="0" distL="0" distR="0" wp14:anchorId="61D7BB2A" wp14:editId="2C343212">
             <wp:extent cx="7212600" cy="504984"/>
             <wp:effectExtent l="19050" t="19050" r="26400" b="28416"/>
             <wp:docPr id="46" name="Picture 46"/>
@@ -349,7 +567,7 @@
                     </pic:cNvPicPr>
                   </pic:nvPicPr>
                   <pic:blipFill>
-                    <a:blip r:embed="rId8"/>
+                    <a:blip r:embed="rId9"/>
                     <a:srcRect/>
                     <a:stretch>
                       <a:fillRect/>
@@ -379,6 +597,36 @@
           </wp:inline>
         </w:drawing>
       </w:r>
+      <w:r>
+        <w:rPr>
+          <w:rFonts w:ascii="Segoe UI" w:hAnsi="Segoe UI" w:cs="Segoe UI"/>
+          <w:sz w:val="24"/>
+          <w:szCs w:val="24"/>
+          <w:lang w:val="en-IN"/>
+        </w:rPr>
+        <w:br/>
+      </w:r>
+    </w:p>
+    <w:p>
+      <w:pPr>
+        <w:pStyle w:val="ListParagraph"/>
+        <w:ind w:left="426"/>
+        <w:rPr>
+          <w:rFonts w:ascii="Segoe UI" w:hAnsi="Segoe UI" w:cs="Segoe UI"/>
+          <w:sz w:val="24"/>
+          <w:szCs w:val="24"/>
+          <w:lang w:val="en-IN"/>
+        </w:rPr>
+      </w:pPr>
+      <w:r>
+        <w:rPr>
+          <w:rFonts w:ascii="Segoe UI" w:hAnsi="Segoe UI" w:cs="Segoe UI"/>
+          <w:sz w:val="24"/>
+          <w:szCs w:val="24"/>
+          <w:lang w:val="en-IN"/>
+        </w:rPr>
+        <w:br/>
+      </w:r>
     </w:p>
     <w:p>
       <w:pPr>
@@ -390,22 +638,31 @@
         <w:ind w:left="426"/>
         <w:rPr>
           <w:rFonts w:ascii="Segoe UI" w:hAnsi="Segoe UI" w:cs="Segoe UI"/>
-          <w:sz w:val="18"/>
-          <w:szCs w:val="18"/>
-          <w:lang w:val="en-IN"/>
-        </w:rPr>
-      </w:pPr>
+          <w:sz w:val="24"/>
+          <w:szCs w:val="24"/>
+          <w:lang w:val="en-IN"/>
+        </w:rPr>
+      </w:pPr>
+      <w:r>
+        <w:rPr>
+          <w:rFonts w:ascii="Segoe UI" w:hAnsi="Segoe UI" w:cs="Segoe UI"/>
+          <w:sz w:val="24"/>
+          <w:szCs w:val="24"/>
+          <w:lang w:val="en-IN"/>
+        </w:rPr>
+        <w:br/>
+      </w:r>
       <w:r>
         <w:rPr>
           <w:rFonts w:ascii="Segoe UI" w:hAnsi="Segoe UI" w:cs="Segoe UI"/>
           <w:noProof/>
-          <w:sz w:val="18"/>
-          <w:szCs w:val="18"/>
+          <w:sz w:val="24"/>
+          <w:szCs w:val="24"/>
         </w:rPr>
         <w:drawing>
-          <wp:inline distT="0" distB="0" distL="0" distR="0">
-            <wp:extent cx="7232646" cy="2293639"/>
-            <wp:effectExtent l="19050" t="19050" r="25404" b="11411"/>
+          <wp:inline distT="0" distB="0" distL="0" distR="0" wp14:anchorId="6971A105" wp14:editId="488BE8FD">
+            <wp:extent cx="7229873" cy="2141729"/>
+            <wp:effectExtent l="19050" t="19050" r="0" b="0"/>
             <wp:docPr id="49" name="Picture 49"/>
             <wp:cNvGraphicFramePr>
               <a:graphicFrameLocks xmlns:a="http://schemas.openxmlformats.org/drawingml/2006/main" noChangeAspect="1"/>
@@ -420,7 +677,7 @@
                     </pic:cNvPicPr>
                   </pic:nvPicPr>
                   <pic:blipFill>
-                    <a:blip r:embed="rId9"/>
+                    <a:blip r:embed="rId10"/>
                     <a:srcRect/>
                     <a:stretch>
                       <a:fillRect/>
@@ -429,7 +686,7 @@
                   <pic:spPr bwMode="auto">
                     <a:xfrm>
                       <a:off x="0" y="0"/>
-                      <a:ext cx="7239300" cy="2295749"/>
+                      <a:ext cx="7262662" cy="2151442"/>
                     </a:xfrm>
                     <a:prstGeom prst="rect">
                       <a:avLst/>
@@ -453,6 +710,21 @@
     </w:p>
     <w:p>
       <w:pPr>
+        <w:pStyle w:val="IntenseQuote"/>
+        <w:rPr>
+          <w:lang w:val="en-IN"/>
+        </w:rPr>
+      </w:pPr>
+      <w:r>
+        <w:rPr>
+          <w:lang w:val="en-IN"/>
+        </w:rPr>
+        <w:lastRenderedPageBreak/>
+        <w:t>Run to Cursor : Another Navigation Useful Feature</w:t>
+      </w:r>
+    </w:p>
+    <w:p>
+      <w:pPr>
         <w:pStyle w:val="ListParagraph"/>
         <w:numPr>
           <w:ilvl w:val="0"/>
@@ -461,25 +733,56 @@
         <w:ind w:left="426"/>
         <w:rPr>
           <w:rFonts w:ascii="Segoe UI" w:hAnsi="Segoe UI" w:cs="Segoe UI"/>
-          <w:sz w:val="18"/>
-          <w:szCs w:val="18"/>
-          <w:lang w:val="en-IN"/>
-        </w:rPr>
-      </w:pPr>
-      <w:r>
-        <w:rPr>
-          <w:rFonts w:ascii="Segoe UI" w:hAnsi="Segoe UI" w:cs="Segoe UI"/>
-          <w:sz w:val="18"/>
-          <w:szCs w:val="18"/>
-          <w:lang w:val="en-IN"/>
-        </w:rPr>
-        <w:t xml:space="preserve">There is another useful feature </w:t>
-      </w:r>
-      <w:r>
-        <w:rPr>
-          <w:rFonts w:ascii="Segoe UI" w:hAnsi="Segoe UI" w:cs="Segoe UI"/>
-          <w:sz w:val="18"/>
-          <w:szCs w:val="18"/>
+          <w:sz w:val="24"/>
+          <w:szCs w:val="24"/>
+          <w:lang w:val="en-IN"/>
+        </w:rPr>
+      </w:pPr>
+      <w:r>
+        <w:rPr>
+          <w:rFonts w:ascii="Segoe UI" w:hAnsi="Segoe UI" w:cs="Segoe UI"/>
+          <w:sz w:val="24"/>
+          <w:szCs w:val="24"/>
+          <w:lang w:val="en-IN"/>
+        </w:rPr>
+        <w:t xml:space="preserve">There is another </w:t>
+      </w:r>
+      <w:r>
+        <w:rPr>
+          <w:rFonts w:ascii="Segoe UI" w:hAnsi="Segoe UI" w:cs="Segoe UI"/>
+          <w:b/>
+          <w:bCs/>
+          <w:sz w:val="24"/>
+          <w:szCs w:val="24"/>
+          <w:lang w:val="en-IN"/>
+        </w:rPr>
+        <w:t xml:space="preserve">Navigation </w:t>
+      </w:r>
+      <w:r>
+        <w:rPr>
+          <w:rFonts w:ascii="Segoe UI" w:hAnsi="Segoe UI" w:cs="Segoe UI"/>
+          <w:b/>
+          <w:bCs/>
+          <w:sz w:val="24"/>
+          <w:szCs w:val="24"/>
+          <w:lang w:val="en-IN"/>
+        </w:rPr>
+        <w:t>useful feature</w:t>
+      </w:r>
+      <w:r>
+        <w:rPr>
+          <w:rFonts w:ascii="Segoe UI" w:hAnsi="Segoe UI" w:cs="Segoe UI"/>
+          <w:sz w:val="24"/>
+          <w:szCs w:val="24"/>
+          <w:lang w:val="en-IN"/>
+        </w:rPr>
+        <w:t xml:space="preserve"> </w:t>
+      </w:r>
+      <w:r>
+        <w:rPr>
+          <w:rFonts w:ascii="Segoe UI" w:hAnsi="Segoe UI" w:cs="Segoe UI"/>
+          <w:sz w:val="24"/>
+          <w:szCs w:val="24"/>
           <w:lang w:val="en-IN"/>
         </w:rPr>
         <w:sym w:font="Wingdings" w:char="F0E8"/>
@@ -487,41 +790,53 @@
       <w:r>
         <w:rPr>
           <w:rFonts w:ascii="Segoe UI" w:hAnsi="Segoe UI" w:cs="Segoe UI"/>
-          <w:sz w:val="18"/>
-          <w:szCs w:val="18"/>
-          <w:lang w:val="en-IN"/>
-        </w:rPr>
-        <w:t xml:space="preserve"> Run to cursor.</w:t>
+          <w:sz w:val="24"/>
+          <w:szCs w:val="24"/>
+          <w:lang w:val="en-IN"/>
+        </w:rPr>
+        <w:t xml:space="preserve"> </w:t>
+      </w:r>
+      <w:r>
+        <w:rPr>
+          <w:rFonts w:ascii="Segoe UI" w:hAnsi="Segoe UI" w:cs="Segoe UI"/>
+          <w:b/>
+          <w:bCs/>
+          <w:sz w:val="24"/>
+          <w:szCs w:val="24"/>
+          <w:lang w:val="en-IN"/>
+        </w:rPr>
+        <w:t>Run to cursor</w:t>
+      </w:r>
+      <w:r>
+        <w:rPr>
+          <w:rFonts w:ascii="Segoe UI" w:hAnsi="Segoe UI" w:cs="Segoe UI"/>
+          <w:sz w:val="24"/>
+          <w:szCs w:val="24"/>
+          <w:lang w:val="en-IN"/>
+        </w:rPr>
+        <w:t>.</w:t>
       </w:r>
     </w:p>
     <w:p>
       <w:pPr>
         <w:pStyle w:val="ListParagraph"/>
-        <w:numPr>
-          <w:ilvl w:val="0"/>
-          <w:numId w:val="3"/>
-        </w:numPr>
         <w:ind w:left="426"/>
         <w:rPr>
           <w:rFonts w:ascii="Segoe UI" w:hAnsi="Segoe UI" w:cs="Segoe UI"/>
-          <w:sz w:val="18"/>
-          <w:szCs w:val="18"/>
-          <w:lang w:val="en-IN"/>
-        </w:rPr>
-      </w:pPr>
-      <w:r>
-        <w:rPr>
-          <w:rFonts w:ascii="Segoe UI" w:hAnsi="Segoe UI" w:cs="Segoe UI"/>
+          <w:sz w:val="24"/>
+          <w:szCs w:val="24"/>
+          <w:lang w:val="en-IN"/>
+        </w:rPr>
+      </w:pPr>
+      <w:r>
+        <w:rPr>
           <w:noProof/>
-          <w:sz w:val="18"/>
-          <w:szCs w:val="18"/>
-        </w:rPr>
-        <w:lastRenderedPageBreak/>
+        </w:rPr>
         <w:drawing>
-          <wp:inline distT="0" distB="0" distL="0" distR="0">
-            <wp:extent cx="7074648" cy="3190403"/>
-            <wp:effectExtent l="19050" t="19050" r="11952" b="9997"/>
-            <wp:docPr id="52" name="Picture 52"/>
+          <wp:inline distT="0" distB="0" distL="0" distR="0" wp14:anchorId="166B8D9C" wp14:editId="7760E5B5">
+            <wp:extent cx="7302192" cy="2787650"/>
+            <wp:effectExtent l="0" t="0" r="0" b="0"/>
+            <wp:docPr id="3" name="Picture 3" descr="Graphical user interface, text&#10;&#10;Description automatically generated"/>
             <wp:cNvGraphicFramePr>
               <a:graphicFrameLocks xmlns:a="http://schemas.openxmlformats.org/drawingml/2006/main" noChangeAspect="1"/>
             </wp:cNvGraphicFramePr>
@@ -529,35 +844,23 @@
               <a:graphicData uri="http://schemas.openxmlformats.org/drawingml/2006/picture">
                 <pic:pic xmlns:pic="http://schemas.openxmlformats.org/drawingml/2006/picture">
                   <pic:nvPicPr>
-                    <pic:cNvPr id="0" name="Picture 52"/>
-                    <pic:cNvPicPr>
-                      <a:picLocks noChangeAspect="1" noChangeArrowheads="1"/>
-                    </pic:cNvPicPr>
+                    <pic:cNvPr id="3" name="Picture 3" descr="Graphical user interface, text&#10;&#10;Description automatically generated"/>
+                    <pic:cNvPicPr/>
                   </pic:nvPicPr>
                   <pic:blipFill>
-                    <a:blip r:embed="rId10"/>
-                    <a:srcRect/>
+                    <a:blip r:embed="rId11"/>
                     <a:stretch>
                       <a:fillRect/>
                     </a:stretch>
                   </pic:blipFill>
-                  <pic:spPr bwMode="auto">
+                  <pic:spPr>
                     <a:xfrm>
                       <a:off x="0" y="0"/>
-                      <a:ext cx="7084650" cy="3194913"/>
+                      <a:ext cx="7309122" cy="2790296"/>
                     </a:xfrm>
                     <a:prstGeom prst="rect">
                       <a:avLst/>
                     </a:prstGeom>
-                    <a:noFill/>
-                    <a:ln w="9525">
-                      <a:solidFill>
-                        <a:srgbClr val="FF0000"/>
-                      </a:solidFill>
-                      <a:miter lim="800000"/>
-                      <a:headEnd/>
-                      <a:tailEnd/>
-                    </a:ln>
                   </pic:spPr>
                 </pic:pic>
               </a:graphicData>
@@ -568,15 +871,107 @@
       <w:r>
         <w:rPr>
           <w:rFonts w:ascii="Segoe UI" w:hAnsi="Segoe UI" w:cs="Segoe UI"/>
+          <w:sz w:val="24"/>
+          <w:szCs w:val="24"/>
+          <w:lang w:val="en-IN"/>
+        </w:rPr>
+        <w:br/>
+      </w:r>
+    </w:p>
+    <w:p>
+      <w:pPr>
+        <w:pStyle w:val="ListParagraph"/>
+        <w:numPr>
+          <w:ilvl w:val="0"/>
+          <w:numId w:val="3"/>
+        </w:numPr>
+        <w:ind w:left="426"/>
+        <w:rPr>
+          <w:rFonts w:ascii="Segoe UI" w:hAnsi="Segoe UI" w:cs="Segoe UI"/>
+          <w:sz w:val="24"/>
+          <w:szCs w:val="24"/>
+          <w:lang w:val="en-IN"/>
+        </w:rPr>
+      </w:pPr>
+      <w:r>
+        <w:rPr>
+          <w:rFonts w:ascii="Segoe UI" w:hAnsi="Segoe UI" w:cs="Segoe UI"/>
+          <w:bCs/>
+          <w:sz w:val="24"/>
+          <w:szCs w:val="24"/>
+          <w:lang w:val="en-IN"/>
+        </w:rPr>
+        <w:t xml:space="preserve">But </w:t>
+      </w:r>
+      <w:r>
+        <w:rPr>
+          <w:rFonts w:ascii="Segoe UI" w:hAnsi="Segoe UI" w:cs="Segoe UI"/>
+          <w:bCs/>
+          <w:sz w:val="24"/>
+          <w:szCs w:val="24"/>
+          <w:lang w:val="en-IN"/>
+        </w:rPr>
+        <w:t xml:space="preserve">if there is any other breakpoint along the way, the control will be paused there. </w:t>
+      </w:r>
+      <w:r>
+        <w:rPr>
+          <w:rFonts w:ascii="Segoe UI" w:hAnsi="Segoe UI" w:cs="Segoe UI"/>
+          <w:bCs/>
+          <w:sz w:val="24"/>
+          <w:szCs w:val="24"/>
+          <w:lang w:val="en-IN"/>
+        </w:rPr>
+        <w:br/>
+      </w:r>
+      <w:r>
+        <w:rPr>
+          <w:rFonts w:ascii="Segoe UI" w:hAnsi="Segoe UI" w:cs="Segoe UI"/>
+          <w:b/>
+          <w:sz w:val="24"/>
+          <w:szCs w:val="24"/>
+          <w:lang w:val="en-IN"/>
+        </w:rPr>
+        <w:t>Solution</w:t>
+      </w:r>
+      <w:r>
+        <w:rPr>
+          <w:rFonts w:ascii="Segoe UI" w:hAnsi="Segoe UI" w:cs="Segoe UI"/>
+          <w:bCs/>
+          <w:sz w:val="24"/>
+          <w:szCs w:val="24"/>
+          <w:lang w:val="en-IN"/>
+        </w:rPr>
+        <w:t xml:space="preserve">: </w:t>
+      </w:r>
+      <w:r>
+        <w:rPr>
+          <w:rFonts w:ascii="Segoe UI" w:hAnsi="Segoe UI" w:cs="Segoe UI"/>
+          <w:bCs/>
+          <w:sz w:val="24"/>
+          <w:szCs w:val="24"/>
+          <w:lang w:val="en-IN"/>
+        </w:rPr>
+        <w:t>“Force Run to Cursor”</w:t>
+      </w:r>
+      <w:r>
+        <w:rPr>
+          <w:rFonts w:ascii="Segoe UI" w:hAnsi="Segoe UI" w:cs="Segoe UI"/>
+          <w:bCs/>
+          <w:sz w:val="24"/>
+          <w:szCs w:val="24"/>
+          <w:lang w:val="en-IN"/>
+        </w:rPr>
+        <w:br/>
+      </w:r>
+      <w:r>
+        <w:rPr>
           <w:noProof/>
-          <w:sz w:val="18"/>
-          <w:szCs w:val="18"/>
         </w:rPr>
         <w:drawing>
-          <wp:inline distT="0" distB="0" distL="0" distR="0">
-            <wp:extent cx="3277235" cy="620395"/>
-            <wp:effectExtent l="19050" t="0" r="0" b="0"/>
-            <wp:docPr id="61" name="Picture 61"/>
+          <wp:inline distT="0" distB="0" distL="0" distR="0" wp14:anchorId="0FA3002E" wp14:editId="27E1D1D3">
+            <wp:extent cx="7288530" cy="2625505"/>
+            <wp:effectExtent l="0" t="0" r="0" b="0"/>
+            <wp:docPr id="4" name="Picture 4" descr="Graphical user interface, text&#10;&#10;Description automatically generated"/>
             <wp:cNvGraphicFramePr>
               <a:graphicFrameLocks xmlns:a="http://schemas.openxmlformats.org/drawingml/2006/main" noChangeAspect="1"/>
             </wp:cNvGraphicFramePr>
@@ -584,33 +979,23 @@
               <a:graphicData uri="http://schemas.openxmlformats.org/drawingml/2006/picture">
                 <pic:pic xmlns:pic="http://schemas.openxmlformats.org/drawingml/2006/picture">
                   <pic:nvPicPr>
-                    <pic:cNvPr id="0" name="Picture 61"/>
-                    <pic:cNvPicPr>
-                      <a:picLocks noChangeAspect="1" noChangeArrowheads="1"/>
-                    </pic:cNvPicPr>
+                    <pic:cNvPr id="4" name="Picture 4" descr="Graphical user interface, text&#10;&#10;Description automatically generated"/>
+                    <pic:cNvPicPr/>
                   </pic:nvPicPr>
                   <pic:blipFill>
-                    <a:blip r:embed="rId11"/>
-                    <a:srcRect/>
+                    <a:blip r:embed="rId12"/>
                     <a:stretch>
                       <a:fillRect/>
                     </a:stretch>
                   </pic:blipFill>
-                  <pic:spPr bwMode="auto">
+                  <pic:spPr>
                     <a:xfrm>
                       <a:off x="0" y="0"/>
-                      <a:ext cx="3277235" cy="620395"/>
+                      <a:ext cx="7300333" cy="2629757"/>
                     </a:xfrm>
                     <a:prstGeom prst="rect">
                       <a:avLst/>
                     </a:prstGeom>
-                    <a:noFill/>
-                    <a:ln w="9525">
-                      <a:noFill/>
-                      <a:miter lim="800000"/>
-                      <a:headEnd/>
-                      <a:tailEnd/>
-                    </a:ln>
                   </pic:spPr>
                 </pic:pic>
               </a:graphicData>
@@ -618,205 +1003,46 @@
           </wp:inline>
         </w:drawing>
       </w:r>
-    </w:p>
-    <w:p>
-      <w:pPr>
-        <w:pStyle w:val="ListParagraph"/>
-        <w:numPr>
-          <w:ilvl w:val="0"/>
-          <w:numId w:val="3"/>
-        </w:numPr>
-        <w:ind w:left="426"/>
-        <w:rPr>
-          <w:rFonts w:ascii="Segoe UI" w:hAnsi="Segoe UI" w:cs="Segoe UI"/>
-          <w:sz w:val="18"/>
-          <w:szCs w:val="18"/>
-          <w:lang w:val="en-IN"/>
-        </w:rPr>
-      </w:pPr>
       <w:r>
         <w:rPr>
           <w:rFonts w:ascii="Segoe UI" w:hAnsi="Segoe UI" w:cs="Segoe UI"/>
           <w:b/>
-          <w:sz w:val="18"/>
-          <w:szCs w:val="18"/>
+          <w:sz w:val="24"/>
+          <w:szCs w:val="24"/>
           <w:u w:val="single"/>
           <w:lang w:val="en-IN"/>
         </w:rPr>
+        <w:br/>
+      </w:r>
+      <w:r>
+        <w:rPr>
+          <w:rFonts w:ascii="Segoe UI" w:hAnsi="Segoe UI" w:cs="Segoe UI"/>
+          <w:b/>
+          <w:sz w:val="24"/>
+          <w:szCs w:val="24"/>
+          <w:u w:val="single"/>
+          <w:lang w:val="en-IN"/>
+        </w:rPr>
         <w:t>NOTE</w:t>
       </w:r>
       <w:r>
         <w:rPr>
           <w:rFonts w:ascii="Segoe UI" w:hAnsi="Segoe UI" w:cs="Segoe UI"/>
-          <w:sz w:val="18"/>
-          <w:szCs w:val="18"/>
+          <w:sz w:val="24"/>
+          <w:szCs w:val="24"/>
           <w:lang w:val="en-IN"/>
         </w:rPr>
         <w:t>: It will ignore all the breakpoints on the way if it comes across.</w:t>
       </w:r>
-    </w:p>
-    <w:p>
-      <w:pPr>
-        <w:pStyle w:val="ListParagraph"/>
-        <w:numPr>
-          <w:ilvl w:val="0"/>
-          <w:numId w:val="3"/>
-        </w:numPr>
-        <w:ind w:left="426"/>
-        <w:rPr>
-          <w:rFonts w:ascii="Segoe UI" w:hAnsi="Segoe UI" w:cs="Segoe UI"/>
-          <w:sz w:val="18"/>
-          <w:szCs w:val="18"/>
-          <w:lang w:val="en-IN"/>
-        </w:rPr>
-      </w:pPr>
-      <w:r>
-        <w:rPr>
-          <w:rFonts w:ascii="Segoe UI" w:hAnsi="Segoe UI" w:cs="Segoe UI"/>
-          <w:noProof/>
-          <w:sz w:val="18"/>
-          <w:szCs w:val="18"/>
-        </w:rPr>
-        <w:drawing>
-          <wp:inline distT="0" distB="0" distL="0" distR="0">
-            <wp:extent cx="7220139" cy="2619422"/>
-            <wp:effectExtent l="19050" t="19050" r="18861" b="28528"/>
-            <wp:docPr id="64" name="Picture 64"/>
-            <wp:cNvGraphicFramePr>
-              <a:graphicFrameLocks xmlns:a="http://schemas.openxmlformats.org/drawingml/2006/main" noChangeAspect="1"/>
-            </wp:cNvGraphicFramePr>
-            <a:graphic xmlns:a="http://schemas.openxmlformats.org/drawingml/2006/main">
-              <a:graphicData uri="http://schemas.openxmlformats.org/drawingml/2006/picture">
-                <pic:pic xmlns:pic="http://schemas.openxmlformats.org/drawingml/2006/picture">
-                  <pic:nvPicPr>
-                    <pic:cNvPr id="0" name="Picture 64"/>
-                    <pic:cNvPicPr>
-                      <a:picLocks noChangeAspect="1" noChangeArrowheads="1"/>
-                    </pic:cNvPicPr>
-                  </pic:nvPicPr>
-                  <pic:blipFill>
-                    <a:blip r:embed="rId12"/>
-                    <a:srcRect/>
-                    <a:stretch>
-                      <a:fillRect/>
-                    </a:stretch>
-                  </pic:blipFill>
-                  <pic:spPr bwMode="auto">
-                    <a:xfrm>
-                      <a:off x="0" y="0"/>
-                      <a:ext cx="7221552" cy="2619935"/>
-                    </a:xfrm>
-                    <a:prstGeom prst="rect">
-                      <a:avLst/>
-                    </a:prstGeom>
-                    <a:noFill/>
-                    <a:ln w="9525">
-                      <a:solidFill>
-                        <a:srgbClr val="FF0000"/>
-                      </a:solidFill>
-                      <a:miter lim="800000"/>
-                      <a:headEnd/>
-                      <a:tailEnd/>
-                    </a:ln>
-                  </pic:spPr>
-                </pic:pic>
-              </a:graphicData>
-            </a:graphic>
-          </wp:inline>
-        </w:drawing>
-      </w:r>
-    </w:p>
-    <w:p>
-      <w:pPr>
-        <w:pStyle w:val="ListParagraph"/>
-        <w:numPr>
-          <w:ilvl w:val="0"/>
-          <w:numId w:val="3"/>
-        </w:numPr>
-        <w:ind w:left="426"/>
-        <w:rPr>
-          <w:rFonts w:ascii="Segoe UI" w:hAnsi="Segoe UI" w:cs="Segoe UI"/>
-          <w:sz w:val="18"/>
-          <w:szCs w:val="18"/>
-          <w:lang w:val="en-IN"/>
-        </w:rPr>
-      </w:pPr>
-      <w:r>
-        <w:rPr>
-          <w:rFonts w:ascii="Segoe UI" w:hAnsi="Segoe UI" w:cs="Segoe UI"/>
-          <w:noProof/>
-          <w:sz w:val="18"/>
-          <w:szCs w:val="18"/>
-        </w:rPr>
-        <w:drawing>
-          <wp:inline distT="0" distB="0" distL="0" distR="0">
-            <wp:extent cx="3331845" cy="542925"/>
-            <wp:effectExtent l="19050" t="19050" r="20955" b="28575"/>
-            <wp:docPr id="67" name="Picture 67"/>
-            <wp:cNvGraphicFramePr>
-              <a:graphicFrameLocks xmlns:a="http://schemas.openxmlformats.org/drawingml/2006/main" noChangeAspect="1"/>
-            </wp:cNvGraphicFramePr>
-            <a:graphic xmlns:a="http://schemas.openxmlformats.org/drawingml/2006/main">
-              <a:graphicData uri="http://schemas.openxmlformats.org/drawingml/2006/picture">
-                <pic:pic xmlns:pic="http://schemas.openxmlformats.org/drawingml/2006/picture">
-                  <pic:nvPicPr>
-                    <pic:cNvPr id="0" name="Picture 67"/>
-                    <pic:cNvPicPr>
-                      <a:picLocks noChangeAspect="1" noChangeArrowheads="1"/>
-                    </pic:cNvPicPr>
-                  </pic:nvPicPr>
-                  <pic:blipFill>
-                    <a:blip r:embed="rId13"/>
-                    <a:srcRect/>
-                    <a:stretch>
-                      <a:fillRect/>
-                    </a:stretch>
-                  </pic:blipFill>
-                  <pic:spPr bwMode="auto">
-                    <a:xfrm>
-                      <a:off x="0" y="0"/>
-                      <a:ext cx="3331845" cy="542925"/>
-                    </a:xfrm>
-                    <a:prstGeom prst="rect">
-                      <a:avLst/>
-                    </a:prstGeom>
-                    <a:noFill/>
-                    <a:ln w="9525">
-                      <a:solidFill>
-                        <a:srgbClr val="FF0000"/>
-                      </a:solidFill>
-                      <a:miter lim="800000"/>
-                      <a:headEnd/>
-                      <a:tailEnd/>
-                    </a:ln>
-                  </pic:spPr>
-                </pic:pic>
-              </a:graphicData>
-            </a:graphic>
-          </wp:inline>
-        </w:drawing>
-      </w:r>
-      <w:r>
-        <w:rPr>
-          <w:rFonts w:ascii="Segoe UI" w:hAnsi="Segoe UI" w:cs="Segoe UI"/>
-          <w:sz w:val="18"/>
-          <w:szCs w:val="18"/>
+      <w:r>
+        <w:rPr>
+          <w:rFonts w:ascii="Segoe UI" w:hAnsi="Segoe UI" w:cs="Segoe UI"/>
+          <w:sz w:val="24"/>
+          <w:szCs w:val="24"/>
           <w:lang w:val="en-IN"/>
         </w:rPr>
         <w:t xml:space="preserve"> </w:t>
       </w:r>
-    </w:p>
-    <w:p>
-      <w:pPr>
-        <w:pStyle w:val="ListParagraph"/>
-        <w:ind w:left="426"/>
-        <w:rPr>
-          <w:rFonts w:ascii="Segoe UI" w:hAnsi="Segoe UI" w:cs="Segoe UI"/>
-          <w:sz w:val="18"/>
-          <w:szCs w:val="18"/>
-          <w:lang w:val="en-IN"/>
-        </w:rPr>
-      </w:pPr>
     </w:p>
     <w:sectPr>
       <w:pgSz w:w="12240" w:h="15840"/>
@@ -829,8 +1055,8 @@
 </file>
 
 <file path=word/numbering.xml><?xml version="1.0" encoding="utf-8"?>
-<w:numbering xmlns:ve="http://schemas.openxmlformats.org/markup-compatibility/2006" xmlns:o="urn:schemas-microsoft-com:office:office" xmlns:r="http://schemas.openxmlformats.org/officeDocument/2006/relationships" xmlns:m="http://schemas.openxmlformats.org/officeDocument/2006/math" xmlns:v="urn:schemas-microsoft-com:vml" xmlns:wp="http://schemas.openxmlformats.org/drawingml/2006/wordprocessingDrawing" xmlns:w10="urn:schemas-microsoft-com:office:word" xmlns:w="http://schemas.openxmlformats.org/wordprocessingml/2006/main" xmlns:wne="http://schemas.microsoft.com/office/word/2006/wordml">
-  <w:abstractNum w:abstractNumId="0">
+<w:numbering xmlns:wpc="http://schemas.microsoft.com/office/word/2010/wordprocessingCanvas" xmlns:cx="http://schemas.microsoft.com/office/drawing/2014/chartex" xmlns:cx1="http://schemas.microsoft.com/office/drawing/2015/9/8/chartex" xmlns:cx2="http://schemas.microsoft.com/office/drawing/2015/10/21/chartex" xmlns:cx3="http://schemas.microsoft.com/office/drawing/2016/5/9/chartex" xmlns:cx4="http://schemas.microsoft.com/office/drawing/2016/5/10/chartex" xmlns:cx5="http://schemas.microsoft.com/office/drawing/2016/5/11/chartex" xmlns:cx6="http://schemas.microsoft.com/office/drawing/2016/5/12/chartex" xmlns:cx7="http://schemas.microsoft.com/office/drawing/2016/5/13/chartex" xmlns:cx8="http://schemas.microsoft.com/office/drawing/2016/5/14/chartex" xmlns:mc="http://schemas.openxmlformats.org/markup-compatibility/2006" xmlns:aink="http://schemas.microsoft.com/office/drawing/2016/ink" xmlns:am3d="http://schemas.microsoft.com/office/drawing/2017/model3d" xmlns:o="urn:schemas-microsoft-com:office:office" xmlns:oel="http://schemas.microsoft.com/office/2019/extlst" xmlns:r="http://schemas.openxmlformats.org/officeDocument/2006/relationships" xmlns:m="http://schemas.openxmlformats.org/officeDocument/2006/math" xmlns:v="urn:schemas-microsoft-com:vml" xmlns:wp14="http://schemas.microsoft.com/office/word/2010/wordprocessingDrawing" xmlns:wp="http://schemas.openxmlformats.org/drawingml/2006/wordprocessingDrawing" xmlns:w10="urn:schemas-microsoft-com:office:word" xmlns:w="http://schemas.openxmlformats.org/wordprocessingml/2006/main" xmlns:w14="http://schemas.microsoft.com/office/word/2010/wordml" xmlns:w15="http://schemas.microsoft.com/office/word/2012/wordml" xmlns:w16cex="http://schemas.microsoft.com/office/word/2018/wordml/cex" xmlns:w16cid="http://schemas.microsoft.com/office/word/2016/wordml/cid" xmlns:w16="http://schemas.microsoft.com/office/word/2018/wordml" xmlns:w16sdtdh="http://schemas.microsoft.com/office/word/2020/wordml/sdtdatahash" xmlns:w16se="http://schemas.microsoft.com/office/word/2015/wordml/symex" xmlns:wpg="http://schemas.microsoft.com/office/word/2010/wordprocessingGroup" xmlns:wpi="http://schemas.microsoft.com/office/word/2010/wordprocessingInk" xmlns:wne="http://schemas.microsoft.com/office/word/2006/wordml" xmlns:wps="http://schemas.microsoft.com/office/word/2010/wordprocessingShape" mc:Ignorable="w14 w15 w16se w16cid w16 w16cex w16sdtdh wp14">
+  <w:abstractNum w:abstractNumId="0" w15:restartNumberingAfterBreak="0">
     <w:nsid w:val="1D9E6EF7"/>
     <w:multiLevelType w:val="hybridMultilevel"/>
     <w:tmpl w:val="8974C3A8"/>
@@ -916,7 +1142,7 @@
       </w:pPr>
     </w:lvl>
   </w:abstractNum>
-  <w:abstractNum w:abstractNumId="1">
+  <w:abstractNum w:abstractNumId="1" w15:restartNumberingAfterBreak="0">
     <w:nsid w:val="225C6591"/>
     <w:multiLevelType w:val="hybridMultilevel"/>
     <w:tmpl w:val="67C2D5BA"/>
@@ -1002,7 +1228,7 @@
       </w:pPr>
     </w:lvl>
   </w:abstractNum>
-  <w:abstractNum w:abstractNumId="2">
+  <w:abstractNum w:abstractNumId="2" w15:restartNumberingAfterBreak="0">
     <w:nsid w:val="3A562740"/>
     <w:multiLevelType w:val="hybridMultilevel"/>
     <w:tmpl w:val="DFF8CA94"/>
@@ -1088,20 +1314,20 @@
       </w:pPr>
     </w:lvl>
   </w:abstractNum>
-  <w:num w:numId="1">
+  <w:num w:numId="1" w16cid:durableId="594436891">
     <w:abstractNumId w:val="2"/>
   </w:num>
-  <w:num w:numId="2">
+  <w:num w:numId="2" w16cid:durableId="1546990727">
     <w:abstractNumId w:val="1"/>
   </w:num>
-  <w:num w:numId="3">
+  <w:num w:numId="3" w16cid:durableId="572396371">
     <w:abstractNumId w:val="0"/>
   </w:num>
 </w:numbering>
 </file>
 
 <file path=word/styles.xml><?xml version="1.0" encoding="utf-8"?>
-<w:styles xmlns:r="http://schemas.openxmlformats.org/officeDocument/2006/relationships" xmlns:w="http://schemas.openxmlformats.org/wordprocessingml/2006/main">
+<w:styles xmlns:mc="http://schemas.openxmlformats.org/markup-compatibility/2006" xmlns:r="http://schemas.openxmlformats.org/officeDocument/2006/relationships" xmlns:w="http://schemas.openxmlformats.org/wordprocessingml/2006/main" xmlns:w14="http://schemas.microsoft.com/office/word/2010/wordml" xmlns:w15="http://schemas.microsoft.com/office/word/2012/wordml" xmlns:w16cex="http://schemas.microsoft.com/office/word/2018/wordml/cex" xmlns:w16cid="http://schemas.microsoft.com/office/word/2016/wordml/cid" xmlns:w16="http://schemas.microsoft.com/office/word/2018/wordml" xmlns:w16sdtdh="http://schemas.microsoft.com/office/word/2020/wordml/sdtdatahash" xmlns:w16se="http://schemas.microsoft.com/office/word/2015/wordml/symex" mc:Ignorable="w14 w15 w16se w16cid w16 w16cex w16sdtdh">
   <w:docDefaults>
     <w:rPrDefault>
       <w:rPr>
@@ -1117,144 +1343,383 @@
       </w:pPr>
     </w:pPrDefault>
   </w:docDefaults>
-  <w:latentStyles w:defLockedState="0" w:defUIPriority="99" w:defSemiHidden="1" w:defUnhideWhenUsed="1" w:defQFormat="0" w:count="267">
-    <w:lsdException w:name="Normal" w:semiHidden="0" w:uiPriority="0" w:unhideWhenUsed="0" w:qFormat="1"/>
-    <w:lsdException w:name="heading 1" w:semiHidden="0" w:uiPriority="9" w:unhideWhenUsed="0" w:qFormat="1"/>
-    <w:lsdException w:name="heading 2" w:uiPriority="9" w:qFormat="1"/>
-    <w:lsdException w:name="heading 3" w:uiPriority="9" w:qFormat="1"/>
-    <w:lsdException w:name="heading 4" w:uiPriority="9" w:qFormat="1"/>
-    <w:lsdException w:name="heading 5" w:uiPriority="9" w:qFormat="1"/>
-    <w:lsdException w:name="heading 6" w:uiPriority="9" w:qFormat="1"/>
-    <w:lsdException w:name="heading 7" w:uiPriority="9" w:qFormat="1"/>
-    <w:lsdException w:name="heading 8" w:uiPriority="9" w:qFormat="1"/>
-    <w:lsdException w:name="heading 9" w:uiPriority="9" w:qFormat="1"/>
-    <w:lsdException w:name="toc 1" w:uiPriority="39"/>
-    <w:lsdException w:name="toc 2" w:uiPriority="39"/>
-    <w:lsdException w:name="toc 3" w:uiPriority="39"/>
-    <w:lsdException w:name="toc 4" w:uiPriority="39"/>
-    <w:lsdException w:name="toc 5" w:uiPriority="39"/>
-    <w:lsdException w:name="toc 6" w:uiPriority="39"/>
-    <w:lsdException w:name="toc 7" w:uiPriority="39"/>
-    <w:lsdException w:name="toc 8" w:uiPriority="39"/>
-    <w:lsdException w:name="toc 9" w:uiPriority="39"/>
-    <w:lsdException w:name="caption" w:uiPriority="35" w:qFormat="1"/>
-    <w:lsdException w:name="Title" w:semiHidden="0" w:uiPriority="10" w:unhideWhenUsed="0" w:qFormat="1"/>
-    <w:lsdException w:name="Default Paragraph Font" w:uiPriority="1"/>
-    <w:lsdException w:name="Subtitle" w:semiHidden="0" w:uiPriority="11" w:unhideWhenUsed="0" w:qFormat="1"/>
-    <w:lsdException w:name="Strong" w:semiHidden="0" w:uiPriority="22" w:unhideWhenUsed="0" w:qFormat="1"/>
-    <w:lsdException w:name="Emphasis" w:semiHidden="0" w:uiPriority="20" w:unhideWhenUsed="0" w:qFormat="1"/>
-    <w:lsdException w:name="Table Grid" w:semiHidden="0" w:uiPriority="59" w:unhideWhenUsed="0"/>
-    <w:lsdException w:name="Placeholder Text" w:unhideWhenUsed="0"/>
-    <w:lsdException w:name="No Spacing" w:semiHidden="0" w:uiPriority="1" w:unhideWhenUsed="0" w:qFormat="1"/>
-    <w:lsdException w:name="Light Shading" w:semiHidden="0" w:uiPriority="60" w:unhideWhenUsed="0"/>
-    <w:lsdException w:name="Light List" w:semiHidden="0" w:uiPriority="61" w:unhideWhenUsed="0"/>
-    <w:lsdException w:name="Light Grid" w:semiHidden="0" w:uiPriority="62" w:unhideWhenUsed="0"/>
-    <w:lsdException w:name="Medium Shading 1" w:semiHidden="0" w:uiPriority="63" w:unhideWhenUsed="0"/>
-    <w:lsdException w:name="Medium Shading 2" w:semiHidden="0" w:uiPriority="64" w:unhideWhenUsed="0"/>
-    <w:lsdException w:name="Medium List 1" w:semiHidden="0" w:uiPriority="65" w:unhideWhenUsed="0"/>
-    <w:lsdException w:name="Medium List 2" w:semiHidden="0" w:uiPriority="66" w:unhideWhenUsed="0"/>
-    <w:lsdException w:name="Medium Grid 1" w:semiHidden="0" w:uiPriority="67" w:unhideWhenUsed="0"/>
-    <w:lsdException w:name="Medium Grid 2" w:semiHidden="0" w:uiPriority="68" w:unhideWhenUsed="0"/>
-    <w:lsdException w:name="Medium Grid 3" w:semiHidden="0" w:uiPriority="69" w:unhideWhenUsed="0"/>
-    <w:lsdException w:name="Dark List" w:semiHidden="0" w:uiPriority="70" w:unhideWhenUsed="0"/>
-    <w:lsdException w:name="Colorful Shading" w:semiHidden="0" w:uiPriority="71" w:unhideWhenUsed="0"/>
-    <w:lsdException w:name="Colorful List" w:semiHidden="0" w:uiPriority="72" w:unhideWhenUsed="0"/>
-    <w:lsdException w:name="Colorful Grid" w:semiHidden="0" w:uiPriority="73" w:unhideWhenUsed="0"/>
-    <w:lsdException w:name="Light Shading Accent 1" w:semiHidden="0" w:uiPriority="60" w:unhideWhenUsed="0"/>
-    <w:lsdException w:name="Light List Accent 1" w:semiHidden="0" w:uiPriority="61" w:unhideWhenUsed="0"/>
-    <w:lsdException w:name="Light Grid Accent 1" w:semiHidden="0" w:uiPriority="62" w:unhideWhenUsed="0"/>
-    <w:lsdException w:name="Medium Shading 1 Accent 1" w:semiHidden="0" w:uiPriority="63" w:unhideWhenUsed="0"/>
-    <w:lsdException w:name="Medium Shading 2 Accent 1" w:semiHidden="0" w:uiPriority="64" w:unhideWhenUsed="0"/>
-    <w:lsdException w:name="Medium List 1 Accent 1" w:semiHidden="0" w:uiPriority="65" w:unhideWhenUsed="0"/>
-    <w:lsdException w:name="Revision" w:unhideWhenUsed="0"/>
-    <w:lsdException w:name="List Paragraph" w:semiHidden="0" w:uiPriority="34" w:unhideWhenUsed="0" w:qFormat="1"/>
-    <w:lsdException w:name="Quote" w:semiHidden="0" w:uiPriority="29" w:unhideWhenUsed="0" w:qFormat="1"/>
-    <w:lsdException w:name="Intense Quote" w:semiHidden="0" w:uiPriority="30" w:unhideWhenUsed="0" w:qFormat="1"/>
-    <w:lsdException w:name="Medium List 2 Accent 1" w:semiHidden="0" w:uiPriority="66" w:unhideWhenUsed="0"/>
-    <w:lsdException w:name="Medium Grid 1 Accent 1" w:semiHidden="0" w:uiPriority="67" w:unhideWhenUsed="0"/>
-    <w:lsdException w:name="Medium Grid 2 Accent 1" w:semiHidden="0" w:uiPriority="68" w:unhideWhenUsed="0"/>
-    <w:lsdException w:name="Medium Grid 3 Accent 1" w:semiHidden="0" w:uiPriority="69" w:unhideWhenUsed="0"/>
-    <w:lsdException w:name="Dark List Accent 1" w:semiHidden="0" w:uiPriority="70" w:unhideWhenUsed="0"/>
-    <w:lsdException w:name="Colorful Shading Accent 1" w:semiHidden="0" w:uiPriority="71" w:unhideWhenUsed="0"/>
-    <w:lsdException w:name="Colorful List Accent 1" w:semiHidden="0" w:uiPriority="72" w:unhideWhenUsed="0"/>
-    <w:lsdException w:name="Colorful Grid Accent 1" w:semiHidden="0" w:uiPriority="73" w:unhideWhenUsed="0"/>
-    <w:lsdException w:name="Light Shading Accent 2" w:semiHidden="0" w:uiPriority="60" w:unhideWhenUsed="0"/>
-    <w:lsdException w:name="Light List Accent 2" w:semiHidden="0" w:uiPriority="61" w:unhideWhenUsed="0"/>
-    <w:lsdException w:name="Light Grid Accent 2" w:semiHidden="0" w:uiPriority="62" w:unhideWhenUsed="0"/>
-    <w:lsdException w:name="Medium Shading 1 Accent 2" w:semiHidden="0" w:uiPriority="63" w:unhideWhenUsed="0"/>
-    <w:lsdException w:name="Medium Shading 2 Accent 2" w:semiHidden="0" w:uiPriority="64" w:unhideWhenUsed="0"/>
-    <w:lsdException w:name="Medium List 1 Accent 2" w:semiHidden="0" w:uiPriority="65" w:unhideWhenUsed="0"/>
-    <w:lsdException w:name="Medium List 2 Accent 2" w:semiHidden="0" w:uiPriority="66" w:unhideWhenUsed="0"/>
-    <w:lsdException w:name="Medium Grid 1 Accent 2" w:semiHidden="0" w:uiPriority="67" w:unhideWhenUsed="0"/>
-    <w:lsdException w:name="Medium Grid 2 Accent 2" w:semiHidden="0" w:uiPriority="68" w:unhideWhenUsed="0"/>
-    <w:lsdException w:name="Medium Grid 3 Accent 2" w:semiHidden="0" w:uiPriority="69" w:unhideWhenUsed="0"/>
-    <w:lsdException w:name="Dark List Accent 2" w:semiHidden="0" w:uiPriority="70" w:unhideWhenUsed="0"/>
-    <w:lsdException w:name="Colorful Shading Accent 2" w:semiHidden="0" w:uiPriority="71" w:unhideWhenUsed="0"/>
-    <w:lsdException w:name="Colorful List Accent 2" w:semiHidden="0" w:uiPriority="72" w:unhideWhenUsed="0"/>
-    <w:lsdException w:name="Colorful Grid Accent 2" w:semiHidden="0" w:uiPriority="73" w:unhideWhenUsed="0"/>
-    <w:lsdException w:name="Light Shading Accent 3" w:semiHidden="0" w:uiPriority="60" w:unhideWhenUsed="0"/>
-    <w:lsdException w:name="Light List Accent 3" w:semiHidden="0" w:uiPriority="61" w:unhideWhenUsed="0"/>
-    <w:lsdException w:name="Light Grid Accent 3" w:semiHidden="0" w:uiPriority="62" w:unhideWhenUsed="0"/>
-    <w:lsdException w:name="Medium Shading 1 Accent 3" w:semiHidden="0" w:uiPriority="63" w:unhideWhenUsed="0"/>
-    <w:lsdException w:name="Medium Shading 2 Accent 3" w:semiHidden="0" w:uiPriority="64" w:unhideWhenUsed="0"/>
-    <w:lsdException w:name="Medium List 1 Accent 3" w:semiHidden="0" w:uiPriority="65" w:unhideWhenUsed="0"/>
-    <w:lsdException w:name="Medium List 2 Accent 3" w:semiHidden="0" w:uiPriority="66" w:unhideWhenUsed="0"/>
-    <w:lsdException w:name="Medium Grid 1 Accent 3" w:semiHidden="0" w:uiPriority="67" w:unhideWhenUsed="0"/>
-    <w:lsdException w:name="Medium Grid 2 Accent 3" w:semiHidden="0" w:uiPriority="68" w:unhideWhenUsed="0"/>
-    <w:lsdException w:name="Medium Grid 3 Accent 3" w:semiHidden="0" w:uiPriority="69" w:unhideWhenUsed="0"/>
-    <w:lsdException w:name="Dark List Accent 3" w:semiHidden="0" w:uiPriority="70" w:unhideWhenUsed="0"/>
-    <w:lsdException w:name="Colorful Shading Accent 3" w:semiHidden="0" w:uiPriority="71" w:unhideWhenUsed="0"/>
-    <w:lsdException w:name="Colorful List Accent 3" w:semiHidden="0" w:uiPriority="72" w:unhideWhenUsed="0"/>
-    <w:lsdException w:name="Colorful Grid Accent 3" w:semiHidden="0" w:uiPriority="73" w:unhideWhenUsed="0"/>
-    <w:lsdException w:name="Light Shading Accent 4" w:semiHidden="0" w:uiPriority="60" w:unhideWhenUsed="0"/>
-    <w:lsdException w:name="Light List Accent 4" w:semiHidden="0" w:uiPriority="61" w:unhideWhenUsed="0"/>
-    <w:lsdException w:name="Light Grid Accent 4" w:semiHidden="0" w:uiPriority="62" w:unhideWhenUsed="0"/>
-    <w:lsdException w:name="Medium Shading 1 Accent 4" w:semiHidden="0" w:uiPriority="63" w:unhideWhenUsed="0"/>
-    <w:lsdException w:name="Medium Shading 2 Accent 4" w:semiHidden="0" w:uiPriority="64" w:unhideWhenUsed="0"/>
-    <w:lsdException w:name="Medium List 1 Accent 4" w:semiHidden="0" w:uiPriority="65" w:unhideWhenUsed="0"/>
-    <w:lsdException w:name="Medium List 2 Accent 4" w:semiHidden="0" w:uiPriority="66" w:unhideWhenUsed="0"/>
-    <w:lsdException w:name="Medium Grid 1 Accent 4" w:semiHidden="0" w:uiPriority="67" w:unhideWhenUsed="0"/>
-    <w:lsdException w:name="Medium Grid 2 Accent 4" w:semiHidden="0" w:uiPriority="68" w:unhideWhenUsed="0"/>
-    <w:lsdException w:name="Medium Grid 3 Accent 4" w:semiHidden="0" w:uiPriority="69" w:unhideWhenUsed="0"/>
-    <w:lsdException w:name="Dark List Accent 4" w:semiHidden="0" w:uiPriority="70" w:unhideWhenUsed="0"/>
-    <w:lsdException w:name="Colorful Shading Accent 4" w:semiHidden="0" w:uiPriority="71" w:unhideWhenUsed="0"/>
-    <w:lsdException w:name="Colorful List Accent 4" w:semiHidden="0" w:uiPriority="72" w:unhideWhenUsed="0"/>
-    <w:lsdException w:name="Colorful Grid Accent 4" w:semiHidden="0" w:uiPriority="73" w:unhideWhenUsed="0"/>
-    <w:lsdException w:name="Light Shading Accent 5" w:semiHidden="0" w:uiPriority="60" w:unhideWhenUsed="0"/>
-    <w:lsdException w:name="Light List Accent 5" w:semiHidden="0" w:uiPriority="61" w:unhideWhenUsed="0"/>
-    <w:lsdException w:name="Light Grid Accent 5" w:semiHidden="0" w:uiPriority="62" w:unhideWhenUsed="0"/>
-    <w:lsdException w:name="Medium Shading 1 Accent 5" w:semiHidden="0" w:uiPriority="63" w:unhideWhenUsed="0"/>
-    <w:lsdException w:name="Medium Shading 2 Accent 5" w:semiHidden="0" w:uiPriority="64" w:unhideWhenUsed="0"/>
-    <w:lsdException w:name="Medium List 1 Accent 5" w:semiHidden="0" w:uiPriority="65" w:unhideWhenUsed="0"/>
-    <w:lsdException w:name="Medium List 2 Accent 5" w:semiHidden="0" w:uiPriority="66" w:unhideWhenUsed="0"/>
-    <w:lsdException w:name="Medium Grid 1 Accent 5" w:semiHidden="0" w:uiPriority="67" w:unhideWhenUsed="0"/>
-    <w:lsdException w:name="Medium Grid 2 Accent 5" w:semiHidden="0" w:uiPriority="68" w:unhideWhenUsed="0"/>
-    <w:lsdException w:name="Medium Grid 3 Accent 5" w:semiHidden="0" w:uiPriority="69" w:unhideWhenUsed="0"/>
-    <w:lsdException w:name="Dark List Accent 5" w:semiHidden="0" w:uiPriority="70" w:unhideWhenUsed="0"/>
-    <w:lsdException w:name="Colorful Shading Accent 5" w:semiHidden="0" w:uiPriority="71" w:unhideWhenUsed="0"/>
-    <w:lsdException w:name="Colorful List Accent 5" w:semiHidden="0" w:uiPriority="72" w:unhideWhenUsed="0"/>
-    <w:lsdException w:name="Colorful Grid Accent 5" w:semiHidden="0" w:uiPriority="73" w:unhideWhenUsed="0"/>
-    <w:lsdException w:name="Light Shading Accent 6" w:semiHidden="0" w:uiPriority="60" w:unhideWhenUsed="0"/>
-    <w:lsdException w:name="Light List Accent 6" w:semiHidden="0" w:uiPriority="61" w:unhideWhenUsed="0"/>
-    <w:lsdException w:name="Light Grid Accent 6" w:semiHidden="0" w:uiPriority="62" w:unhideWhenUsed="0"/>
-    <w:lsdException w:name="Medium Shading 1 Accent 6" w:semiHidden="0" w:uiPriority="63" w:unhideWhenUsed="0"/>
-    <w:lsdException w:name="Medium Shading 2 Accent 6" w:semiHidden="0" w:uiPriority="64" w:unhideWhenUsed="0"/>
-    <w:lsdException w:name="Medium List 1 Accent 6" w:semiHidden="0" w:uiPriority="65" w:unhideWhenUsed="0"/>
-    <w:lsdException w:name="Medium List 2 Accent 6" w:semiHidden="0" w:uiPriority="66" w:unhideWhenUsed="0"/>
-    <w:lsdException w:name="Medium Grid 1 Accent 6" w:semiHidden="0" w:uiPriority="67" w:unhideWhenUsed="0"/>
-    <w:lsdException w:name="Medium Grid 2 Accent 6" w:semiHidden="0" w:uiPriority="68" w:unhideWhenUsed="0"/>
-    <w:lsdException w:name="Medium Grid 3 Accent 6" w:semiHidden="0" w:uiPriority="69" w:unhideWhenUsed="0"/>
-    <w:lsdException w:name="Dark List Accent 6" w:semiHidden="0" w:uiPriority="70" w:unhideWhenUsed="0"/>
-    <w:lsdException w:name="Colorful Shading Accent 6" w:semiHidden="0" w:uiPriority="71" w:unhideWhenUsed="0"/>
-    <w:lsdException w:name="Colorful List Accent 6" w:semiHidden="0" w:uiPriority="72" w:unhideWhenUsed="0"/>
-    <w:lsdException w:name="Colorful Grid Accent 6" w:semiHidden="0" w:uiPriority="73" w:unhideWhenUsed="0"/>
-    <w:lsdException w:name="Subtle Emphasis" w:semiHidden="0" w:uiPriority="19" w:unhideWhenUsed="0" w:qFormat="1"/>
-    <w:lsdException w:name="Intense Emphasis" w:semiHidden="0" w:uiPriority="21" w:unhideWhenUsed="0" w:qFormat="1"/>
-    <w:lsdException w:name="Subtle Reference" w:semiHidden="0" w:uiPriority="31" w:unhideWhenUsed="0" w:qFormat="1"/>
-    <w:lsdException w:name="Intense Reference" w:semiHidden="0" w:uiPriority="32" w:unhideWhenUsed="0" w:qFormat="1"/>
-    <w:lsdException w:name="Book Title" w:semiHidden="0" w:uiPriority="33" w:unhideWhenUsed="0" w:qFormat="1"/>
-    <w:lsdException w:name="Bibliography" w:uiPriority="37"/>
-    <w:lsdException w:name="TOC Heading" w:uiPriority="39" w:qFormat="1"/>
+  <w:latentStyles w:defLockedState="0" w:defUIPriority="99" w:defSemiHidden="0" w:defUnhideWhenUsed="0" w:defQFormat="0" w:count="376">
+    <w:lsdException w:name="Normal" w:uiPriority="0" w:qFormat="1"/>
+    <w:lsdException w:name="heading 1" w:uiPriority="9" w:qFormat="1"/>
+    <w:lsdException w:name="heading 2" w:semiHidden="1" w:uiPriority="9" w:unhideWhenUsed="1" w:qFormat="1"/>
+    <w:lsdException w:name="heading 3" w:semiHidden="1" w:uiPriority="9" w:unhideWhenUsed="1" w:qFormat="1"/>
+    <w:lsdException w:name="heading 4" w:semiHidden="1" w:uiPriority="9" w:unhideWhenUsed="1" w:qFormat="1"/>
+    <w:lsdException w:name="heading 5" w:semiHidden="1" w:uiPriority="9" w:unhideWhenUsed="1" w:qFormat="1"/>
+    <w:lsdException w:name="heading 6" w:semiHidden="1" w:uiPriority="9" w:unhideWhenUsed="1" w:qFormat="1"/>
+    <w:lsdException w:name="heading 7" w:semiHidden="1" w:uiPriority="9" w:unhideWhenUsed="1" w:qFormat="1"/>
+    <w:lsdException w:name="heading 8" w:semiHidden="1" w:uiPriority="9" w:unhideWhenUsed="1" w:qFormat="1"/>
+    <w:lsdException w:name="heading 9" w:semiHidden="1" w:uiPriority="9" w:unhideWhenUsed="1" w:qFormat="1"/>
+    <w:lsdException w:name="index 1" w:semiHidden="1" w:unhideWhenUsed="1"/>
+    <w:lsdException w:name="index 2" w:semiHidden="1" w:unhideWhenUsed="1"/>
+    <w:lsdException w:name="index 3" w:semiHidden="1" w:unhideWhenUsed="1"/>
+    <w:lsdException w:name="index 4" w:semiHidden="1" w:unhideWhenUsed="1"/>
+    <w:lsdException w:name="index 5" w:semiHidden="1" w:unhideWhenUsed="1"/>
+    <w:lsdException w:name="index 6" w:semiHidden="1" w:unhideWhenUsed="1"/>
+    <w:lsdException w:name="index 7" w:semiHidden="1" w:unhideWhenUsed="1"/>
+    <w:lsdException w:name="index 8" w:semiHidden="1" w:unhideWhenUsed="1"/>
+    <w:lsdException w:name="index 9" w:semiHidden="1" w:unhideWhenUsed="1"/>
+    <w:lsdException w:name="toc 1" w:semiHidden="1" w:uiPriority="39" w:unhideWhenUsed="1"/>
+    <w:lsdException w:name="toc 2" w:semiHidden="1" w:uiPriority="39" w:unhideWhenUsed="1"/>
+    <w:lsdException w:name="toc 3" w:semiHidden="1" w:uiPriority="39" w:unhideWhenUsed="1"/>
+    <w:lsdException w:name="toc 4" w:semiHidden="1" w:uiPriority="39" w:unhideWhenUsed="1"/>
+    <w:lsdException w:name="toc 5" w:semiHidden="1" w:uiPriority="39" w:unhideWhenUsed="1"/>
+    <w:lsdException w:name="toc 6" w:semiHidden="1" w:uiPriority="39" w:unhideWhenUsed="1"/>
+    <w:lsdException w:name="toc 7" w:semiHidden="1" w:uiPriority="39" w:unhideWhenUsed="1"/>
+    <w:lsdException w:name="toc 8" w:semiHidden="1" w:uiPriority="39" w:unhideWhenUsed="1"/>
+    <w:lsdException w:name="toc 9" w:semiHidden="1" w:uiPriority="39" w:unhideWhenUsed="1"/>
+    <w:lsdException w:name="Normal Indent" w:semiHidden="1" w:unhideWhenUsed="1"/>
+    <w:lsdException w:name="footnote text" w:semiHidden="1" w:unhideWhenUsed="1"/>
+    <w:lsdException w:name="annotation text" w:semiHidden="1" w:unhideWhenUsed="1"/>
+    <w:lsdException w:name="header" w:semiHidden="1" w:unhideWhenUsed="1"/>
+    <w:lsdException w:name="footer" w:semiHidden="1" w:unhideWhenUsed="1"/>
+    <w:lsdException w:name="index heading" w:semiHidden="1" w:unhideWhenUsed="1"/>
+    <w:lsdException w:name="caption" w:semiHidden="1" w:uiPriority="35" w:unhideWhenUsed="1" w:qFormat="1"/>
+    <w:lsdException w:name="table of figures" w:semiHidden="1" w:unhideWhenUsed="1"/>
+    <w:lsdException w:name="envelope address" w:semiHidden="1" w:unhideWhenUsed="1"/>
+    <w:lsdException w:name="envelope return" w:semiHidden="1" w:unhideWhenUsed="1"/>
+    <w:lsdException w:name="footnote reference" w:semiHidden="1" w:unhideWhenUsed="1"/>
+    <w:lsdException w:name="annotation reference" w:semiHidden="1" w:unhideWhenUsed="1"/>
+    <w:lsdException w:name="line number" w:semiHidden="1" w:unhideWhenUsed="1"/>
+    <w:lsdException w:name="page number" w:semiHidden="1" w:unhideWhenUsed="1"/>
+    <w:lsdException w:name="endnote reference" w:semiHidden="1" w:unhideWhenUsed="1"/>
+    <w:lsdException w:name="endnote text" w:semiHidden="1" w:unhideWhenUsed="1"/>
+    <w:lsdException w:name="table of authorities" w:semiHidden="1" w:unhideWhenUsed="1"/>
+    <w:lsdException w:name="macro" w:semiHidden="1" w:unhideWhenUsed="1"/>
+    <w:lsdException w:name="toa heading" w:semiHidden="1" w:unhideWhenUsed="1"/>
+    <w:lsdException w:name="List" w:semiHidden="1" w:unhideWhenUsed="1"/>
+    <w:lsdException w:name="List Bullet" w:semiHidden="1" w:unhideWhenUsed="1"/>
+    <w:lsdException w:name="List Number" w:semiHidden="1" w:unhideWhenUsed="1"/>
+    <w:lsdException w:name="List 2" w:semiHidden="1" w:unhideWhenUsed="1"/>
+    <w:lsdException w:name="List 3" w:semiHidden="1" w:unhideWhenUsed="1"/>
+    <w:lsdException w:name="List 4" w:semiHidden="1" w:unhideWhenUsed="1"/>
+    <w:lsdException w:name="List 5" w:semiHidden="1" w:unhideWhenUsed="1"/>
+    <w:lsdException w:name="List Bullet 2" w:semiHidden="1" w:unhideWhenUsed="1"/>
+    <w:lsdException w:name="List Bullet 3" w:semiHidden="1" w:unhideWhenUsed="1"/>
+    <w:lsdException w:name="List Bullet 4" w:semiHidden="1" w:unhideWhenUsed="1"/>
+    <w:lsdException w:name="List Bullet 5" w:semiHidden="1" w:unhideWhenUsed="1"/>
+    <w:lsdException w:name="List Number 2" w:semiHidden="1" w:unhideWhenUsed="1"/>
+    <w:lsdException w:name="List Number 3" w:semiHidden="1" w:unhideWhenUsed="1"/>
+    <w:lsdException w:name="List Number 4" w:semiHidden="1" w:unhideWhenUsed="1"/>
+    <w:lsdException w:name="List Number 5" w:semiHidden="1" w:unhideWhenUsed="1"/>
+    <w:lsdException w:name="Title" w:uiPriority="10" w:qFormat="1"/>
+    <w:lsdException w:name="Closing" w:semiHidden="1" w:unhideWhenUsed="1"/>
+    <w:lsdException w:name="Signature" w:semiHidden="1" w:unhideWhenUsed="1"/>
+    <w:lsdException w:name="Default Paragraph Font" w:semiHidden="1" w:uiPriority="1" w:unhideWhenUsed="1"/>
+    <w:lsdException w:name="Body Text" w:semiHidden="1" w:unhideWhenUsed="1"/>
+    <w:lsdException w:name="Body Text Indent" w:semiHidden="1" w:unhideWhenUsed="1"/>
+    <w:lsdException w:name="List Continue" w:semiHidden="1" w:unhideWhenUsed="1"/>
+    <w:lsdException w:name="List Continue 2" w:semiHidden="1" w:unhideWhenUsed="1"/>
+    <w:lsdException w:name="List Continue 3" w:semiHidden="1" w:unhideWhenUsed="1"/>
+    <w:lsdException w:name="List Continue 4" w:semiHidden="1" w:unhideWhenUsed="1"/>
+    <w:lsdException w:name="List Continue 5" w:semiHidden="1" w:unhideWhenUsed="1"/>
+    <w:lsdException w:name="Message Header" w:semiHidden="1" w:unhideWhenUsed="1"/>
+    <w:lsdException w:name="Subtitle" w:uiPriority="11" w:qFormat="1"/>
+    <w:lsdException w:name="Salutation" w:semiHidden="1" w:unhideWhenUsed="1"/>
+    <w:lsdException w:name="Date" w:semiHidden="1" w:unhideWhenUsed="1"/>
+    <w:lsdException w:name="Body Text First Indent" w:semiHidden="1" w:unhideWhenUsed="1"/>
+    <w:lsdException w:name="Body Text First Indent 2" w:semiHidden="1" w:unhideWhenUsed="1"/>
+    <w:lsdException w:name="Note Heading" w:semiHidden="1" w:unhideWhenUsed="1"/>
+    <w:lsdException w:name="Body Text 2" w:semiHidden="1" w:unhideWhenUsed="1"/>
+    <w:lsdException w:name="Body Text 3" w:semiHidden="1" w:unhideWhenUsed="1"/>
+    <w:lsdException w:name="Body Text Indent 2" w:semiHidden="1" w:unhideWhenUsed="1"/>
+    <w:lsdException w:name="Body Text Indent 3" w:semiHidden="1" w:unhideWhenUsed="1"/>
+    <w:lsdException w:name="Block Text" w:semiHidden="1" w:unhideWhenUsed="1"/>
+    <w:lsdException w:name="Hyperlink" w:semiHidden="1" w:unhideWhenUsed="1"/>
+    <w:lsdException w:name="FollowedHyperlink" w:semiHidden="1" w:unhideWhenUsed="1"/>
+    <w:lsdException w:name="Strong" w:uiPriority="22" w:qFormat="1"/>
+    <w:lsdException w:name="Emphasis" w:uiPriority="20" w:qFormat="1"/>
+    <w:lsdException w:name="Document Map" w:semiHidden="1" w:unhideWhenUsed="1"/>
+    <w:lsdException w:name="Plain Text" w:semiHidden="1" w:unhideWhenUsed="1"/>
+    <w:lsdException w:name="E-mail Signature" w:semiHidden="1" w:unhideWhenUsed="1"/>
+    <w:lsdException w:name="HTML Top of Form" w:semiHidden="1" w:unhideWhenUsed="1"/>
+    <w:lsdException w:name="HTML Bottom of Form" w:semiHidden="1" w:unhideWhenUsed="1"/>
+    <w:lsdException w:name="Normal (Web)" w:semiHidden="1" w:unhideWhenUsed="1"/>
+    <w:lsdException w:name="HTML Acronym" w:semiHidden="1" w:unhideWhenUsed="1"/>
+    <w:lsdException w:name="HTML Address" w:semiHidden="1" w:unhideWhenUsed="1"/>
+    <w:lsdException w:name="HTML Cite" w:semiHidden="1" w:unhideWhenUsed="1"/>
+    <w:lsdException w:name="HTML Code" w:semiHidden="1" w:unhideWhenUsed="1"/>
+    <w:lsdException w:name="HTML Definition" w:semiHidden="1" w:unhideWhenUsed="1"/>
+    <w:lsdException w:name="HTML Keyboard" w:semiHidden="1" w:unhideWhenUsed="1"/>
+    <w:lsdException w:name="HTML Preformatted" w:semiHidden="1" w:unhideWhenUsed="1"/>
+    <w:lsdException w:name="HTML Sample" w:semiHidden="1" w:unhideWhenUsed="1"/>
+    <w:lsdException w:name="HTML Typewriter" w:semiHidden="1" w:unhideWhenUsed="1"/>
+    <w:lsdException w:name="HTML Variable" w:semiHidden="1" w:unhideWhenUsed="1"/>
+    <w:lsdException w:name="Normal Table" w:semiHidden="1" w:unhideWhenUsed="1"/>
+    <w:lsdException w:name="annotation subject" w:semiHidden="1" w:unhideWhenUsed="1"/>
+    <w:lsdException w:name="No List" w:semiHidden="1" w:unhideWhenUsed="1"/>
+    <w:lsdException w:name="Outline List 1" w:semiHidden="1" w:unhideWhenUsed="1"/>
+    <w:lsdException w:name="Outline List 2" w:semiHidden="1" w:unhideWhenUsed="1"/>
+    <w:lsdException w:name="Outline List 3" w:semiHidden="1" w:unhideWhenUsed="1"/>
+    <w:lsdException w:name="Table Simple 1" w:semiHidden="1" w:unhideWhenUsed="1"/>
+    <w:lsdException w:name="Table Simple 2" w:semiHidden="1" w:unhideWhenUsed="1"/>
+    <w:lsdException w:name="Table Simple 3" w:semiHidden="1" w:unhideWhenUsed="1"/>
+    <w:lsdException w:name="Table Classic 1" w:semiHidden="1" w:unhideWhenUsed="1"/>
+    <w:lsdException w:name="Table Classic 2" w:semiHidden="1" w:unhideWhenUsed="1"/>
+    <w:lsdException w:name="Table Classic 3" w:semiHidden="1" w:unhideWhenUsed="1"/>
+    <w:lsdException w:name="Table Classic 4" w:semiHidden="1" w:unhideWhenUsed="1"/>
+    <w:lsdException w:name="Table Colorful 1" w:semiHidden="1" w:unhideWhenUsed="1"/>
+    <w:lsdException w:name="Table Colorful 2" w:semiHidden="1" w:unhideWhenUsed="1"/>
+    <w:lsdException w:name="Table Colorful 3" w:semiHidden="1" w:unhideWhenUsed="1"/>
+    <w:lsdException w:name="Table Columns 1" w:semiHidden="1" w:unhideWhenUsed="1"/>
+    <w:lsdException w:name="Table Columns 2" w:semiHidden="1" w:unhideWhenUsed="1"/>
+    <w:lsdException w:name="Table Columns 3" w:semiHidden="1" w:unhideWhenUsed="1"/>
+    <w:lsdException w:name="Table Columns 4" w:semiHidden="1" w:unhideWhenUsed="1"/>
+    <w:lsdException w:name="Table Columns 5" w:semiHidden="1" w:unhideWhenUsed="1"/>
+    <w:lsdException w:name="Table Grid 1" w:semiHidden="1" w:unhideWhenUsed="1"/>
+    <w:lsdException w:name="Table Grid 2" w:semiHidden="1" w:unhideWhenUsed="1"/>
+    <w:lsdException w:name="Table Grid 3" w:semiHidden="1" w:unhideWhenUsed="1"/>
+    <w:lsdException w:name="Table Grid 4" w:semiHidden="1" w:unhideWhenUsed="1"/>
+    <w:lsdException w:name="Table Grid 5" w:semiHidden="1" w:unhideWhenUsed="1"/>
+    <w:lsdException w:name="Table Grid 6" w:semiHidden="1" w:unhideWhenUsed="1"/>
+    <w:lsdException w:name="Table Grid 7" w:semiHidden="1" w:unhideWhenUsed="1"/>
+    <w:lsdException w:name="Table Grid 8" w:semiHidden="1" w:unhideWhenUsed="1"/>
+    <w:lsdException w:name="Table List 1" w:semiHidden="1" w:unhideWhenUsed="1"/>
+    <w:lsdException w:name="Table List 2" w:semiHidden="1" w:unhideWhenUsed="1"/>
+    <w:lsdException w:name="Table List 3" w:semiHidden="1" w:unhideWhenUsed="1"/>
+    <w:lsdException w:name="Table List 4" w:semiHidden="1" w:unhideWhenUsed="1"/>
+    <w:lsdException w:name="Table List 5" w:semiHidden="1" w:unhideWhenUsed="1"/>
+    <w:lsdException w:name="Table List 6" w:semiHidden="1" w:unhideWhenUsed="1"/>
+    <w:lsdException w:name="Table List 7" w:semiHidden="1" w:unhideWhenUsed="1"/>
+    <w:lsdException w:name="Table List 8" w:semiHidden="1" w:unhideWhenUsed="1"/>
+    <w:lsdException w:name="Table 3D effects 1" w:semiHidden="1" w:unhideWhenUsed="1"/>
+    <w:lsdException w:name="Table 3D effects 2" w:semiHidden="1" w:unhideWhenUsed="1"/>
+    <w:lsdException w:name="Table 3D effects 3" w:semiHidden="1" w:unhideWhenUsed="1"/>
+    <w:lsdException w:name="Table Contemporary" w:semiHidden="1" w:unhideWhenUsed="1"/>
+    <w:lsdException w:name="Table Elegant" w:semiHidden="1" w:unhideWhenUsed="1"/>
+    <w:lsdException w:name="Table Professional" w:semiHidden="1" w:unhideWhenUsed="1"/>
+    <w:lsdException w:name="Table Subtle 1" w:semiHidden="1" w:unhideWhenUsed="1"/>
+    <w:lsdException w:name="Table Subtle 2" w:semiHidden="1" w:unhideWhenUsed="1"/>
+    <w:lsdException w:name="Table Web 1" w:semiHidden="1" w:unhideWhenUsed="1"/>
+    <w:lsdException w:name="Table Web 2" w:semiHidden="1" w:unhideWhenUsed="1"/>
+    <w:lsdException w:name="Table Web 3" w:semiHidden="1" w:unhideWhenUsed="1"/>
+    <w:lsdException w:name="Balloon Text" w:semiHidden="1" w:unhideWhenUsed="1"/>
+    <w:lsdException w:name="Table Grid" w:semiHidden="1" w:uiPriority="59" w:unhideWhenUsed="1"/>
+    <w:lsdException w:name="Table Theme" w:semiHidden="1" w:unhideWhenUsed="1"/>
+    <w:lsdException w:name="Placeholder Text" w:semiHidden="1"/>
+    <w:lsdException w:name="No Spacing" w:uiPriority="1" w:qFormat="1"/>
+    <w:lsdException w:name="Light Shading" w:uiPriority="60"/>
+    <w:lsdException w:name="Light List" w:uiPriority="61"/>
+    <w:lsdException w:name="Light Grid" w:uiPriority="62"/>
+    <w:lsdException w:name="Medium Shading 1" w:uiPriority="63"/>
+    <w:lsdException w:name="Medium Shading 2" w:uiPriority="64"/>
+    <w:lsdException w:name="Medium List 1" w:uiPriority="65"/>
+    <w:lsdException w:name="Medium List 2" w:uiPriority="66"/>
+    <w:lsdException w:name="Medium Grid 1" w:uiPriority="67"/>
+    <w:lsdException w:name="Medium Grid 2" w:uiPriority="68"/>
+    <w:lsdException w:name="Medium Grid 3" w:uiPriority="69"/>
+    <w:lsdException w:name="Dark List" w:uiPriority="70"/>
+    <w:lsdException w:name="Colorful Shading" w:uiPriority="71"/>
+    <w:lsdException w:name="Colorful List" w:uiPriority="72"/>
+    <w:lsdException w:name="Colorful Grid" w:uiPriority="73"/>
+    <w:lsdException w:name="Light Shading Accent 1" w:uiPriority="60"/>
+    <w:lsdException w:name="Light List Accent 1" w:uiPriority="61"/>
+    <w:lsdException w:name="Light Grid Accent 1" w:uiPriority="62"/>
+    <w:lsdException w:name="Medium Shading 1 Accent 1" w:uiPriority="63"/>
+    <w:lsdException w:name="Medium Shading 2 Accent 1" w:uiPriority="64"/>
+    <w:lsdException w:name="Medium List 1 Accent 1" w:uiPriority="65"/>
+    <w:lsdException w:name="Revision" w:semiHidden="1"/>
+    <w:lsdException w:name="List Paragraph" w:uiPriority="34" w:qFormat="1"/>
+    <w:lsdException w:name="Quote" w:uiPriority="29" w:qFormat="1"/>
+    <w:lsdException w:name="Intense Quote" w:uiPriority="30" w:qFormat="1"/>
+    <w:lsdException w:name="Medium List 2 Accent 1" w:uiPriority="66"/>
+    <w:lsdException w:name="Medium Grid 1 Accent 1" w:uiPriority="67"/>
+    <w:lsdException w:name="Medium Grid 2 Accent 1" w:uiPriority="68"/>
+    <w:lsdException w:name="Medium Grid 3 Accent 1" w:uiPriority="69"/>
+    <w:lsdException w:name="Dark List Accent 1" w:uiPriority="70"/>
+    <w:lsdException w:name="Colorful Shading Accent 1" w:uiPriority="71"/>
+    <w:lsdException w:name="Colorful List Accent 1" w:uiPriority="72"/>
+    <w:lsdException w:name="Colorful Grid Accent 1" w:uiPriority="73"/>
+    <w:lsdException w:name="Light Shading Accent 2" w:uiPriority="60"/>
+    <w:lsdException w:name="Light List Accent 2" w:uiPriority="61"/>
+    <w:lsdException w:name="Light Grid Accent 2" w:uiPriority="62"/>
+    <w:lsdException w:name="Medium Shading 1 Accent 2" w:uiPriority="63"/>
+    <w:lsdException w:name="Medium Shading 2 Accent 2" w:uiPriority="64"/>
+    <w:lsdException w:name="Medium List 1 Accent 2" w:uiPriority="65"/>
+    <w:lsdException w:name="Medium List 2 Accent 2" w:uiPriority="66"/>
+    <w:lsdException w:name="Medium Grid 1 Accent 2" w:uiPriority="67"/>
+    <w:lsdException w:name="Medium Grid 2 Accent 2" w:uiPriority="68"/>
+    <w:lsdException w:name="Medium Grid 3 Accent 2" w:uiPriority="69"/>
+    <w:lsdException w:name="Dark List Accent 2" w:uiPriority="70"/>
+    <w:lsdException w:name="Colorful Shading Accent 2" w:uiPriority="71"/>
+    <w:lsdException w:name="Colorful List Accent 2" w:uiPriority="72"/>
+    <w:lsdException w:name="Colorful Grid Accent 2" w:uiPriority="73"/>
+    <w:lsdException w:name="Light Shading Accent 3" w:uiPriority="60"/>
+    <w:lsdException w:name="Light List Accent 3" w:uiPriority="61"/>
+    <w:lsdException w:name="Light Grid Accent 3" w:uiPriority="62"/>
+    <w:lsdException w:name="Medium Shading 1 Accent 3" w:uiPriority="63"/>
+    <w:lsdException w:name="Medium Shading 2 Accent 3" w:uiPriority="64"/>
+    <w:lsdException w:name="Medium List 1 Accent 3" w:uiPriority="65"/>
+    <w:lsdException w:name="Medium List 2 Accent 3" w:uiPriority="66"/>
+    <w:lsdException w:name="Medium Grid 1 Accent 3" w:uiPriority="67"/>
+    <w:lsdException w:name="Medium Grid 2 Accent 3" w:uiPriority="68"/>
+    <w:lsdException w:name="Medium Grid 3 Accent 3" w:uiPriority="69"/>
+    <w:lsdException w:name="Dark List Accent 3" w:uiPriority="70"/>
+    <w:lsdException w:name="Colorful Shading Accent 3" w:uiPriority="71"/>
+    <w:lsdException w:name="Colorful List Accent 3" w:uiPriority="72"/>
+    <w:lsdException w:name="Colorful Grid Accent 3" w:uiPriority="73"/>
+    <w:lsdException w:name="Light Shading Accent 4" w:uiPriority="60"/>
+    <w:lsdException w:name="Light List Accent 4" w:uiPriority="61"/>
+    <w:lsdException w:name="Light Grid Accent 4" w:uiPriority="62"/>
+    <w:lsdException w:name="Medium Shading 1 Accent 4" w:uiPriority="63"/>
+    <w:lsdException w:name="Medium Shading 2 Accent 4" w:uiPriority="64"/>
+    <w:lsdException w:name="Medium List 1 Accent 4" w:uiPriority="65"/>
+    <w:lsdException w:name="Medium List 2 Accent 4" w:uiPriority="66"/>
+    <w:lsdException w:name="Medium Grid 1 Accent 4" w:uiPriority="67"/>
+    <w:lsdException w:name="Medium Grid 2 Accent 4" w:uiPriority="68"/>
+    <w:lsdException w:name="Medium Grid 3 Accent 4" w:uiPriority="69"/>
+    <w:lsdException w:name="Dark List Accent 4" w:uiPriority="70"/>
+    <w:lsdException w:name="Colorful Shading Accent 4" w:uiPriority="71"/>
+    <w:lsdException w:name="Colorful List Accent 4" w:uiPriority="72"/>
+    <w:lsdException w:name="Colorful Grid Accent 4" w:uiPriority="73"/>
+    <w:lsdException w:name="Light Shading Accent 5" w:uiPriority="60"/>
+    <w:lsdException w:name="Light List Accent 5" w:uiPriority="61"/>
+    <w:lsdException w:name="Light Grid Accent 5" w:uiPriority="62"/>
+    <w:lsdException w:name="Medium Shading 1 Accent 5" w:uiPriority="63"/>
+    <w:lsdException w:name="Medium Shading 2 Accent 5" w:uiPriority="64"/>
+    <w:lsdException w:name="Medium List 1 Accent 5" w:uiPriority="65"/>
+    <w:lsdException w:name="Medium List 2 Accent 5" w:uiPriority="66"/>
+    <w:lsdException w:name="Medium Grid 1 Accent 5" w:uiPriority="67"/>
+    <w:lsdException w:name="Medium Grid 2 Accent 5" w:uiPriority="68"/>
+    <w:lsdException w:name="Medium Grid 3 Accent 5" w:uiPriority="69"/>
+    <w:lsdException w:name="Dark List Accent 5" w:uiPriority="70"/>
+    <w:lsdException w:name="Colorful Shading Accent 5" w:uiPriority="71"/>
+    <w:lsdException w:name="Colorful List Accent 5" w:uiPriority="72"/>
+    <w:lsdException w:name="Colorful Grid Accent 5" w:uiPriority="73"/>
+    <w:lsdException w:name="Light Shading Accent 6" w:uiPriority="60"/>
+    <w:lsdException w:name="Light List Accent 6" w:uiPriority="61"/>
+    <w:lsdException w:name="Light Grid Accent 6" w:uiPriority="62"/>
+    <w:lsdException w:name="Medium Shading 1 Accent 6" w:uiPriority="63"/>
+    <w:lsdException w:name="Medium Shading 2 Accent 6" w:uiPriority="64"/>
+    <w:lsdException w:name="Medium List 1 Accent 6" w:uiPriority="65"/>
+    <w:lsdException w:name="Medium List 2 Accent 6" w:uiPriority="66"/>
+    <w:lsdException w:name="Medium Grid 1 Accent 6" w:uiPriority="67"/>
+    <w:lsdException w:name="Medium Grid 2 Accent 6" w:uiPriority="68"/>
+    <w:lsdException w:name="Medium Grid 3 Accent 6" w:uiPriority="69"/>
+    <w:lsdException w:name="Dark List Accent 6" w:uiPriority="70"/>
+    <w:lsdException w:name="Colorful Shading Accent 6" w:uiPriority="71"/>
+    <w:lsdException w:name="Colorful List Accent 6" w:uiPriority="72"/>
+    <w:lsdException w:name="Colorful Grid Accent 6" w:uiPriority="73"/>
+    <w:lsdException w:name="Subtle Emphasis" w:uiPriority="19" w:qFormat="1"/>
+    <w:lsdException w:name="Intense Emphasis" w:uiPriority="21" w:qFormat="1"/>
+    <w:lsdException w:name="Subtle Reference" w:uiPriority="31" w:qFormat="1"/>
+    <w:lsdException w:name="Intense Reference" w:uiPriority="32" w:qFormat="1"/>
+    <w:lsdException w:name="Book Title" w:uiPriority="33" w:qFormat="1"/>
+    <w:lsdException w:name="Bibliography" w:semiHidden="1" w:uiPriority="37" w:unhideWhenUsed="1"/>
+    <w:lsdException w:name="TOC Heading" w:semiHidden="1" w:uiPriority="39" w:unhideWhenUsed="1" w:qFormat="1"/>
+    <w:lsdException w:name="Plain Table 1" w:uiPriority="41"/>
+    <w:lsdException w:name="Plain Table 2" w:uiPriority="42"/>
+    <w:lsdException w:name="Plain Table 3" w:uiPriority="43"/>
+    <w:lsdException w:name="Plain Table 4" w:uiPriority="44"/>
+    <w:lsdException w:name="Plain Table 5" w:uiPriority="45"/>
+    <w:lsdException w:name="Grid Table Light" w:uiPriority="40"/>
+    <w:lsdException w:name="Grid Table 1 Light" w:uiPriority="46"/>
+    <w:lsdException w:name="Grid Table 2" w:uiPriority="47"/>
+    <w:lsdException w:name="Grid Table 3" w:uiPriority="48"/>
+    <w:lsdException w:name="Grid Table 4" w:uiPriority="49"/>
+    <w:lsdException w:name="Grid Table 5 Dark" w:uiPriority="50"/>
+    <w:lsdException w:name="Grid Table 6 Colorful" w:uiPriority="51"/>
+    <w:lsdException w:name="Grid Table 7 Colorful" w:uiPriority="52"/>
+    <w:lsdException w:name="Grid Table 1 Light Accent 1" w:uiPriority="46"/>
+    <w:lsdException w:name="Grid Table 2 Accent 1" w:uiPriority="47"/>
+    <w:lsdException w:name="Grid Table 3 Accent 1" w:uiPriority="48"/>
+    <w:lsdException w:name="Grid Table 4 Accent 1" w:uiPriority="49"/>
+    <w:lsdException w:name="Grid Table 5 Dark Accent 1" w:uiPriority="50"/>
+    <w:lsdException w:name="Grid Table 6 Colorful Accent 1" w:uiPriority="51"/>
+    <w:lsdException w:name="Grid Table 7 Colorful Accent 1" w:uiPriority="52"/>
+    <w:lsdException w:name="Grid Table 1 Light Accent 2" w:uiPriority="46"/>
+    <w:lsdException w:name="Grid Table 2 Accent 2" w:uiPriority="47"/>
+    <w:lsdException w:name="Grid Table 3 Accent 2" w:uiPriority="48"/>
+    <w:lsdException w:name="Grid Table 4 Accent 2" w:uiPriority="49"/>
+    <w:lsdException w:name="Grid Table 5 Dark Accent 2" w:uiPriority="50"/>
+    <w:lsdException w:name="Grid Table 6 Colorful Accent 2" w:uiPriority="51"/>
+    <w:lsdException w:name="Grid Table 7 Colorful Accent 2" w:uiPriority="52"/>
+    <w:lsdException w:name="Grid Table 1 Light Accent 3" w:uiPriority="46"/>
+    <w:lsdException w:name="Grid Table 2 Accent 3" w:uiPriority="47"/>
+    <w:lsdException w:name="Grid Table 3 Accent 3" w:uiPriority="48"/>
+    <w:lsdException w:name="Grid Table 4 Accent 3" w:uiPriority="49"/>
+    <w:lsdException w:name="Grid Table 5 Dark Accent 3" w:uiPriority="50"/>
+    <w:lsdException w:name="Grid Table 6 Colorful Accent 3" w:uiPriority="51"/>
+    <w:lsdException w:name="Grid Table 7 Colorful Accent 3" w:uiPriority="52"/>
+    <w:lsdException w:name="Grid Table 1 Light Accent 4" w:uiPriority="46"/>
+    <w:lsdException w:name="Grid Table 2 Accent 4" w:uiPriority="47"/>
+    <w:lsdException w:name="Grid Table 3 Accent 4" w:uiPriority="48"/>
+    <w:lsdException w:name="Grid Table 4 Accent 4" w:uiPriority="49"/>
+    <w:lsdException w:name="Grid Table 5 Dark Accent 4" w:uiPriority="50"/>
+    <w:lsdException w:name="Grid Table 6 Colorful Accent 4" w:uiPriority="51"/>
+    <w:lsdException w:name="Grid Table 7 Colorful Accent 4" w:uiPriority="52"/>
+    <w:lsdException w:name="Grid Table 1 Light Accent 5" w:uiPriority="46"/>
+    <w:lsdException w:name="Grid Table 2 Accent 5" w:uiPriority="47"/>
+    <w:lsdException w:name="Grid Table 3 Accent 5" w:uiPriority="48"/>
+    <w:lsdException w:name="Grid Table 4 Accent 5" w:uiPriority="49"/>
+    <w:lsdException w:name="Grid Table 5 Dark Accent 5" w:uiPriority="50"/>
+    <w:lsdException w:name="Grid Table 6 Colorful Accent 5" w:uiPriority="51"/>
+    <w:lsdException w:name="Grid Table 7 Colorful Accent 5" w:uiPriority="52"/>
+    <w:lsdException w:name="Grid Table 1 Light Accent 6" w:uiPriority="46"/>
+    <w:lsdException w:name="Grid Table 2 Accent 6" w:uiPriority="47"/>
+    <w:lsdException w:name="Grid Table 3 Accent 6" w:uiPriority="48"/>
+    <w:lsdException w:name="Grid Table 4 Accent 6" w:uiPriority="49"/>
+    <w:lsdException w:name="Grid Table 5 Dark Accent 6" w:uiPriority="50"/>
+    <w:lsdException w:name="Grid Table 6 Colorful Accent 6" w:uiPriority="51"/>
+    <w:lsdException w:name="Grid Table 7 Colorful Accent 6" w:uiPriority="52"/>
+    <w:lsdException w:name="List Table 1 Light" w:uiPriority="46"/>
+    <w:lsdException w:name="List Table 2" w:uiPriority="47"/>
+    <w:lsdException w:name="List Table 3" w:uiPriority="48"/>
+    <w:lsdException w:name="List Table 4" w:uiPriority="49"/>
+    <w:lsdException w:name="List Table 5 Dark" w:uiPriority="50"/>
+    <w:lsdException w:name="List Table 6 Colorful" w:uiPriority="51"/>
+    <w:lsdException w:name="List Table 7 Colorful" w:uiPriority="52"/>
+    <w:lsdException w:name="List Table 1 Light Accent 1" w:uiPriority="46"/>
+    <w:lsdException w:name="List Table 2 Accent 1" w:uiPriority="47"/>
+    <w:lsdException w:name="List Table 3 Accent 1" w:uiPriority="48"/>
+    <w:lsdException w:name="List Table 4 Accent 1" w:uiPriority="49"/>
+    <w:lsdException w:name="List Table 5 Dark Accent 1" w:uiPriority="50"/>
+    <w:lsdException w:name="List Table 6 Colorful Accent 1" w:uiPriority="51"/>
+    <w:lsdException w:name="List Table 7 Colorful Accent 1" w:uiPriority="52"/>
+    <w:lsdException w:name="List Table 1 Light Accent 2" w:uiPriority="46"/>
+    <w:lsdException w:name="List Table 2 Accent 2" w:uiPriority="47"/>
+    <w:lsdException w:name="List Table 3 Accent 2" w:uiPriority="48"/>
+    <w:lsdException w:name="List Table 4 Accent 2" w:uiPriority="49"/>
+    <w:lsdException w:name="List Table 5 Dark Accent 2" w:uiPriority="50"/>
+    <w:lsdException w:name="List Table 6 Colorful Accent 2" w:uiPriority="51"/>
+    <w:lsdException w:name="List Table 7 Colorful Accent 2" w:uiPriority="52"/>
+    <w:lsdException w:name="List Table 1 Light Accent 3" w:uiPriority="46"/>
+    <w:lsdException w:name="List Table 2 Accent 3" w:uiPriority="47"/>
+    <w:lsdException w:name="List Table 3 Accent 3" w:uiPriority="48"/>
+    <w:lsdException w:name="List Table 4 Accent 3" w:uiPriority="49"/>
+    <w:lsdException w:name="List Table 5 Dark Accent 3" w:uiPriority="50"/>
+    <w:lsdException w:name="List Table 6 Colorful Accent 3" w:uiPriority="51"/>
+    <w:lsdException w:name="List Table 7 Colorful Accent 3" w:uiPriority="52"/>
+    <w:lsdException w:name="List Table 1 Light Accent 4" w:uiPriority="46"/>
+    <w:lsdException w:name="List Table 2 Accent 4" w:uiPriority="47"/>
+    <w:lsdException w:name="List Table 3 Accent 4" w:uiPriority="48"/>
+    <w:lsdException w:name="List Table 4 Accent 4" w:uiPriority="49"/>
+    <w:lsdException w:name="List Table 5 Dark Accent 4" w:uiPriority="50"/>
+    <w:lsdException w:name="List Table 6 Colorful Accent 4" w:uiPriority="51"/>
+    <w:lsdException w:name="List Table 7 Colorful Accent 4" w:uiPriority="52"/>
+    <w:lsdException w:name="List Table 1 Light Accent 5" w:uiPriority="46"/>
+    <w:lsdException w:name="List Table 2 Accent 5" w:uiPriority="47"/>
+    <w:lsdException w:name="List Table 3 Accent 5" w:uiPriority="48"/>
+    <w:lsdException w:name="List Table 4 Accent 5" w:uiPriority="49"/>
+    <w:lsdException w:name="List Table 5 Dark Accent 5" w:uiPriority="50"/>
+    <w:lsdException w:name="List Table 6 Colorful Accent 5" w:uiPriority="51"/>
+    <w:lsdException w:name="List Table 7 Colorful Accent 5" w:uiPriority="52"/>
+    <w:lsdException w:name="List Table 1 Light Accent 6" w:uiPriority="46"/>
+    <w:lsdException w:name="List Table 2 Accent 6" w:uiPriority="47"/>
+    <w:lsdException w:name="List Table 3 Accent 6" w:uiPriority="48"/>
+    <w:lsdException w:name="List Table 4 Accent 6" w:uiPriority="49"/>
+    <w:lsdException w:name="List Table 5 Dark Accent 6" w:uiPriority="50"/>
+    <w:lsdException w:name="List Table 6 Colorful Accent 6" w:uiPriority="51"/>
+    <w:lsdException w:name="List Table 7 Colorful Accent 6" w:uiPriority="52"/>
+    <w:lsdException w:name="Mention" w:semiHidden="1" w:unhideWhenUsed="1"/>
+    <w:lsdException w:name="Smart Hyperlink" w:semiHidden="1" w:unhideWhenUsed="1"/>
+    <w:lsdException w:name="Hashtag" w:semiHidden="1" w:unhideWhenUsed="1"/>
+    <w:lsdException w:name="Unresolved Mention" w:semiHidden="1" w:unhideWhenUsed="1"/>
+    <w:lsdException w:name="Smart Link" w:semiHidden="1" w:unhideWhenUsed="1"/>
   </w:latentStyles>
   <w:style w:type="paragraph" w:default="1" w:styleId="Normal">
     <w:name w:val="Normal"/>
@@ -1272,7 +1737,6 @@
     <w:uiPriority w:val="99"/>
     <w:semiHidden/>
     <w:unhideWhenUsed/>
-    <w:qFormat/>
     <w:tblPr>
       <w:tblInd w:w="0" w:type="dxa"/>
       <w:tblCellMar>
@@ -1328,6 +1792,41 @@
       <w:rFonts w:ascii="Tahoma" w:hAnsi="Tahoma" w:cs="Tahoma"/>
       <w:sz w:val="16"/>
       <w:szCs w:val="16"/>
+    </w:rPr>
+  </w:style>
+  <w:style w:type="paragraph" w:styleId="IntenseQuote">
+    <w:name w:val="Intense Quote"/>
+    <w:basedOn w:val="Normal"/>
+    <w:next w:val="Normal"/>
+    <w:link w:val="IntenseQuoteChar"/>
+    <w:uiPriority w:val="30"/>
+    <w:qFormat/>
+    <w:rsid w:val="001745C8"/>
+    <w:pPr>
+      <w:pBdr>
+        <w:top w:val="single" w:sz="4" w:space="10" w:color="4F81BD" w:themeColor="accent1"/>
+        <w:bottom w:val="single" w:sz="4" w:space="10" w:color="4F81BD" w:themeColor="accent1"/>
+      </w:pBdr>
+      <w:spacing w:before="360" w:after="360"/>
+      <w:ind w:left="864" w:right="864"/>
+      <w:jc w:val="center"/>
+    </w:pPr>
+    <w:rPr>
+      <w:i/>
+      <w:iCs/>
+      <w:color w:val="4F81BD" w:themeColor="accent1"/>
+    </w:rPr>
+  </w:style>
+  <w:style w:type="character" w:customStyle="1" w:styleId="IntenseQuoteChar">
+    <w:name w:val="Intense Quote Char"/>
+    <w:basedOn w:val="DefaultParagraphFont"/>
+    <w:link w:val="IntenseQuote"/>
+    <w:uiPriority w:val="30"/>
+    <w:rsid w:val="001745C8"/>
+    <w:rPr>
+      <w:i/>
+      <w:iCs/>
+      <w:color w:val="4F81BD" w:themeColor="accent1"/>
     </w:rPr>
   </w:style>
 </w:styles>
